--- a/5 Manuscript/Maxwell DRM Reactivity.docx
+++ b/5 Manuscript/Maxwell DRM Reactivity.docx
@@ -304,7 +304,25 @@
           <w:sz w:val="24"/>
           <w:szCs w:val="24"/>
         </w:rPr>
-        <w:t xml:space="preserve">Correspondence concerning this article should be addressed to Nicholas P. Maxwell, Department of Psychology, Midwestern State University, 3410 Taft Blvd, Wichita Falls, TX, United States. Study materials, data files, and </w:t>
+        <w:t>Correspondence concerning this article should be addressed to Nicholas P. Maxwell, Department of Psychology, Midwestern State University, 3410 Taft Blvd, Wichita Falls, TX, United States.</w:t>
+      </w:r>
+      <w:r>
+        <w:rPr>
+          <w:rFonts w:ascii="Times New Roman" w:hAnsi="Times New Roman" w:cs="Times New Roman"/>
+          <w:color w:val="000000" w:themeColor="text1"/>
+          <w:sz w:val="24"/>
+          <w:szCs w:val="24"/>
+        </w:rPr>
+        <w:t xml:space="preserve"> Email: nicholas.maxwell@msutexas.edu.</w:t>
+      </w:r>
+      <w:r>
+        <w:rPr>
+          <w:rFonts w:ascii="Times New Roman" w:hAnsi="Times New Roman" w:cs="Times New Roman"/>
+          <w:color w:val="000000" w:themeColor="text1"/>
+          <w:sz w:val="24"/>
+          <w:szCs w:val="24"/>
+        </w:rPr>
+        <w:t xml:space="preserve"> Study materials, data files, and </w:t>
       </w:r>
       <w:r>
         <w:rPr>
@@ -2458,27 +2476,7 @@
           <w:sz w:val="24"/>
           <w:szCs w:val="24"/>
         </w:rPr>
-        <w:t xml:space="preserve">e.g., Janes, Rivers, &amp; </w:t>
-      </w:r>
-      <w:proofErr w:type="spellStart"/>
-      <w:r>
-        <w:rPr>
-          <w:rFonts w:ascii="Times New Roman" w:hAnsi="Times New Roman" w:cs="Times New Roman"/>
-          <w:color w:val="000000" w:themeColor="text1"/>
-          <w:sz w:val="24"/>
-          <w:szCs w:val="24"/>
-        </w:rPr>
-        <w:t>Dunlosky</w:t>
-      </w:r>
-      <w:proofErr w:type="spellEnd"/>
-      <w:r>
-        <w:rPr>
-          <w:rFonts w:ascii="Times New Roman" w:hAnsi="Times New Roman" w:cs="Times New Roman"/>
-          <w:color w:val="000000" w:themeColor="text1"/>
-          <w:sz w:val="24"/>
-          <w:szCs w:val="24"/>
-        </w:rPr>
-        <w:t xml:space="preserve">, 2018; Maxwell &amp; Huff, 2022; </w:t>
+        <w:t xml:space="preserve">e.g., Janes, Rivers, &amp; Dunlosky, 2018; Maxwell &amp; Huff, 2022; </w:t>
       </w:r>
       <w:r>
         <w:rPr>
@@ -2496,27 +2494,7 @@
           <w:sz w:val="24"/>
           <w:szCs w:val="24"/>
         </w:rPr>
-        <w:t xml:space="preserve">Soderstrom, Clark, </w:t>
-      </w:r>
-      <w:proofErr w:type="spellStart"/>
-      <w:r>
-        <w:rPr>
-          <w:rFonts w:ascii="Times New Roman" w:hAnsi="Times New Roman" w:cs="Times New Roman"/>
-          <w:color w:val="000000" w:themeColor="text1"/>
-          <w:sz w:val="24"/>
-          <w:szCs w:val="24"/>
-        </w:rPr>
-        <w:t>Halamish</w:t>
-      </w:r>
-      <w:proofErr w:type="spellEnd"/>
-      <w:r>
-        <w:rPr>
-          <w:rFonts w:ascii="Times New Roman" w:hAnsi="Times New Roman" w:cs="Times New Roman"/>
-          <w:color w:val="000000" w:themeColor="text1"/>
-          <w:sz w:val="24"/>
-          <w:szCs w:val="24"/>
-        </w:rPr>
-        <w:t xml:space="preserve">, &amp; Bjork, 2015; </w:t>
+        <w:t xml:space="preserve">Soderstrom, Clark, Halamish, &amp; Bjork, 2015; </w:t>
       </w:r>
       <w:r>
         <w:rPr>
@@ -3580,47 +3558,7 @@
           <w:sz w:val="24"/>
           <w:szCs w:val="24"/>
         </w:rPr>
-        <w:t xml:space="preserve"> (e.g., </w:t>
-      </w:r>
-      <w:proofErr w:type="spellStart"/>
-      <w:r>
-        <w:rPr>
-          <w:rFonts w:ascii="Times New Roman" w:hAnsi="Times New Roman" w:cs="Times New Roman"/>
-          <w:color w:val="000000" w:themeColor="text1"/>
-          <w:sz w:val="24"/>
-          <w:szCs w:val="24"/>
-        </w:rPr>
-        <w:t>Halamish</w:t>
-      </w:r>
-      <w:proofErr w:type="spellEnd"/>
-      <w:r>
-        <w:rPr>
-          <w:rFonts w:ascii="Times New Roman" w:hAnsi="Times New Roman" w:cs="Times New Roman"/>
-          <w:color w:val="000000" w:themeColor="text1"/>
-          <w:sz w:val="24"/>
-          <w:szCs w:val="24"/>
-        </w:rPr>
-        <w:t xml:space="preserve"> &amp; </w:t>
-      </w:r>
-      <w:proofErr w:type="spellStart"/>
-      <w:r>
-        <w:rPr>
-          <w:rFonts w:ascii="Times New Roman" w:hAnsi="Times New Roman" w:cs="Times New Roman"/>
-          <w:color w:val="000000" w:themeColor="text1"/>
-          <w:sz w:val="24"/>
-          <w:szCs w:val="24"/>
-        </w:rPr>
-        <w:t>Undorf</w:t>
-      </w:r>
-      <w:proofErr w:type="spellEnd"/>
-      <w:r>
-        <w:rPr>
-          <w:rFonts w:ascii="Times New Roman" w:hAnsi="Times New Roman" w:cs="Times New Roman"/>
-          <w:color w:val="000000" w:themeColor="text1"/>
-          <w:sz w:val="24"/>
-          <w:szCs w:val="24"/>
-        </w:rPr>
-        <w:t>, 2023; Maxwell &amp; Huff, 202</w:t>
+        <w:t xml:space="preserve"> (e.g., Halamish &amp; Undorf, 2023; Maxwell &amp; Huff, 202</w:t>
       </w:r>
       <w:r>
         <w:rPr>
@@ -3638,27 +3576,7 @@
           <w:sz w:val="24"/>
           <w:szCs w:val="24"/>
         </w:rPr>
-        <w:t xml:space="preserve">; Rivers, </w:t>
-      </w:r>
-      <w:proofErr w:type="spellStart"/>
-      <w:r>
-        <w:rPr>
-          <w:rFonts w:ascii="Times New Roman" w:hAnsi="Times New Roman" w:cs="Times New Roman"/>
-          <w:color w:val="000000" w:themeColor="text1"/>
-          <w:sz w:val="24"/>
-          <w:szCs w:val="24"/>
-        </w:rPr>
-        <w:t>Dunlosky</w:t>
-      </w:r>
-      <w:proofErr w:type="spellEnd"/>
-      <w:r>
-        <w:rPr>
-          <w:rFonts w:ascii="Times New Roman" w:hAnsi="Times New Roman" w:cs="Times New Roman"/>
-          <w:color w:val="000000" w:themeColor="text1"/>
-          <w:sz w:val="24"/>
-          <w:szCs w:val="24"/>
-        </w:rPr>
-        <w:t xml:space="preserve">, Janes, Witherby, &amp; Tauber, 2023). Importantly, these studies have revealed that positive JOL reactivity </w:t>
+        <w:t xml:space="preserve">; Rivers, Dunlosky, Janes, Witherby, &amp; Tauber, 2023). Importantly, these studies have revealed that positive JOL reactivity </w:t>
       </w:r>
       <w:r>
         <w:rPr>
@@ -3722,47 +3640,7 @@
           <w:sz w:val="24"/>
           <w:szCs w:val="24"/>
         </w:rPr>
-        <w:t xml:space="preserve"> (see </w:t>
-      </w:r>
-      <w:proofErr w:type="spellStart"/>
-      <w:r>
-        <w:rPr>
-          <w:rFonts w:ascii="Times New Roman" w:hAnsi="Times New Roman" w:cs="Times New Roman"/>
-          <w:color w:val="000000" w:themeColor="text1"/>
-          <w:sz w:val="24"/>
-          <w:szCs w:val="24"/>
-        </w:rPr>
-        <w:t>Undorf</w:t>
-      </w:r>
-      <w:proofErr w:type="spellEnd"/>
-      <w:r>
-        <w:rPr>
-          <w:rFonts w:ascii="Times New Roman" w:hAnsi="Times New Roman" w:cs="Times New Roman"/>
-          <w:color w:val="000000" w:themeColor="text1"/>
-          <w:sz w:val="24"/>
-          <w:szCs w:val="24"/>
-        </w:rPr>
-        <w:t xml:space="preserve">, Schäfer, &amp; </w:t>
-      </w:r>
-      <w:proofErr w:type="spellStart"/>
-      <w:r>
-        <w:rPr>
-          <w:rFonts w:ascii="Times New Roman" w:hAnsi="Times New Roman" w:cs="Times New Roman"/>
-          <w:color w:val="000000" w:themeColor="text1"/>
-          <w:sz w:val="24"/>
-          <w:szCs w:val="24"/>
-        </w:rPr>
-        <w:t>Halamish</w:t>
-      </w:r>
-      <w:proofErr w:type="spellEnd"/>
-      <w:r>
-        <w:rPr>
-          <w:rFonts w:ascii="Times New Roman" w:hAnsi="Times New Roman" w:cs="Times New Roman"/>
-          <w:color w:val="000000" w:themeColor="text1"/>
-          <w:sz w:val="24"/>
-          <w:szCs w:val="24"/>
-        </w:rPr>
-        <w:t xml:space="preserve">, 2024). </w:t>
+        <w:t xml:space="preserve"> (see Undorf, Schäfer, &amp; Halamish, 2024). </w:t>
       </w:r>
       <w:r>
         <w:rPr>
@@ -4073,25 +3951,14 @@
         </w:rPr>
         <w:t xml:space="preserve"> </w:t>
       </w:r>
-      <w:proofErr w:type="spellStart"/>
-      <w:r>
-        <w:rPr>
-          <w:rFonts w:ascii="Times New Roman" w:hAnsi="Times New Roman" w:cs="Times New Roman"/>
-          <w:color w:val="000000" w:themeColor="text1"/>
-          <w:sz w:val="24"/>
-          <w:szCs w:val="24"/>
-        </w:rPr>
-        <w:t>Senkova</w:t>
-      </w:r>
-      <w:proofErr w:type="spellEnd"/>
-      <w:r>
-        <w:rPr>
-          <w:rFonts w:ascii="Times New Roman" w:hAnsi="Times New Roman" w:cs="Times New Roman"/>
-          <w:color w:val="000000" w:themeColor="text1"/>
-          <w:sz w:val="24"/>
-          <w:szCs w:val="24"/>
-        </w:rPr>
-        <w:t xml:space="preserve"> &amp; Otani, 2021; Zhao et al., 2023)</w:t>
+      <w:r>
+        <w:rPr>
+          <w:rFonts w:ascii="Times New Roman" w:hAnsi="Times New Roman" w:cs="Times New Roman"/>
+          <w:color w:val="000000" w:themeColor="text1"/>
+          <w:sz w:val="24"/>
+          <w:szCs w:val="24"/>
+        </w:rPr>
+        <w:t>Senkova &amp; Otani, 2021; Zhao et al., 2023)</w:t>
       </w:r>
       <w:r>
         <w:rPr>
@@ -5484,27 +5351,7 @@
           <w:sz w:val="24"/>
           <w:szCs w:val="24"/>
         </w:rPr>
-        <w:t xml:space="preserve">For example, </w:t>
-      </w:r>
-      <w:proofErr w:type="spellStart"/>
-      <w:r>
-        <w:rPr>
-          <w:rFonts w:ascii="Times New Roman" w:hAnsi="Times New Roman" w:cs="Times New Roman"/>
-          <w:color w:val="000000" w:themeColor="text1"/>
-          <w:sz w:val="24"/>
-          <w:szCs w:val="24"/>
-        </w:rPr>
-        <w:t>Senkova</w:t>
-      </w:r>
-      <w:proofErr w:type="spellEnd"/>
-      <w:r>
-        <w:rPr>
-          <w:rFonts w:ascii="Times New Roman" w:hAnsi="Times New Roman" w:cs="Times New Roman"/>
-          <w:color w:val="000000" w:themeColor="text1"/>
-          <w:sz w:val="24"/>
-          <w:szCs w:val="24"/>
-        </w:rPr>
-        <w:t xml:space="preserve"> and Otani (2021) </w:t>
+        <w:t xml:space="preserve">For example, Senkova and Otani (2021) </w:t>
       </w:r>
       <w:r>
         <w:rPr>
@@ -6426,27 +6273,7 @@
           <w:sz w:val="24"/>
           <w:szCs w:val="24"/>
         </w:rPr>
-        <w:t xml:space="preserve"> (McDaniel &amp; Bugg, 2008; Rawson &amp; </w:t>
-      </w:r>
-      <w:proofErr w:type="spellStart"/>
-      <w:r>
-        <w:rPr>
-          <w:rFonts w:ascii="Times New Roman" w:hAnsi="Times New Roman" w:cs="Times New Roman"/>
-          <w:color w:val="000000" w:themeColor="text1"/>
-          <w:sz w:val="24"/>
-          <w:szCs w:val="24"/>
-        </w:rPr>
-        <w:t>Zamary</w:t>
-      </w:r>
-      <w:proofErr w:type="spellEnd"/>
-      <w:r>
-        <w:rPr>
-          <w:rFonts w:ascii="Times New Roman" w:hAnsi="Times New Roman" w:cs="Times New Roman"/>
-          <w:color w:val="000000" w:themeColor="text1"/>
-          <w:sz w:val="24"/>
-          <w:szCs w:val="24"/>
-        </w:rPr>
-        <w:t>, 2019)</w:t>
+        <w:t xml:space="preserve"> (McDaniel &amp; Bugg, 2008; Rawson &amp; Zamary, 2019)</w:t>
       </w:r>
       <w:r>
         <w:rPr>
@@ -7017,47 +6844,7 @@
           <w:sz w:val="24"/>
           <w:szCs w:val="24"/>
         </w:rPr>
-        <w:t xml:space="preserve"> (see </w:t>
-      </w:r>
-      <w:proofErr w:type="spellStart"/>
-      <w:r>
-        <w:rPr>
-          <w:rFonts w:ascii="Times New Roman" w:hAnsi="Times New Roman" w:cs="Times New Roman"/>
-          <w:color w:val="000000" w:themeColor="text1"/>
-          <w:sz w:val="24"/>
-          <w:szCs w:val="24"/>
-        </w:rPr>
-        <w:t>Halamish</w:t>
-      </w:r>
-      <w:proofErr w:type="spellEnd"/>
-      <w:r>
-        <w:rPr>
-          <w:rFonts w:ascii="Times New Roman" w:hAnsi="Times New Roman" w:cs="Times New Roman"/>
-          <w:color w:val="000000" w:themeColor="text1"/>
-          <w:sz w:val="24"/>
-          <w:szCs w:val="24"/>
-        </w:rPr>
-        <w:t xml:space="preserve"> &amp; </w:t>
-      </w:r>
-      <w:proofErr w:type="spellStart"/>
-      <w:r>
-        <w:rPr>
-          <w:rFonts w:ascii="Times New Roman" w:hAnsi="Times New Roman" w:cs="Times New Roman"/>
-          <w:color w:val="000000" w:themeColor="text1"/>
-          <w:sz w:val="24"/>
-          <w:szCs w:val="24"/>
-        </w:rPr>
-        <w:t>Undorf</w:t>
-      </w:r>
-      <w:proofErr w:type="spellEnd"/>
-      <w:r>
-        <w:rPr>
-          <w:rFonts w:ascii="Times New Roman" w:hAnsi="Times New Roman" w:cs="Times New Roman"/>
-          <w:color w:val="000000" w:themeColor="text1"/>
-          <w:sz w:val="24"/>
-          <w:szCs w:val="24"/>
-        </w:rPr>
-        <w:t>, 2023; Maxwell &amp; Huff, 2024), t</w:t>
+        <w:t xml:space="preserve"> (see Halamish &amp; Undorf, 2023; Maxwell &amp; Huff, 2024), t</w:t>
       </w:r>
       <w:r>
         <w:rPr>
@@ -8379,27 +8166,7 @@
           <w:sz w:val="24"/>
           <w:szCs w:val="24"/>
         </w:rPr>
-        <w:t xml:space="preserve"> (e.g., McCabe, </w:t>
-      </w:r>
-      <w:proofErr w:type="spellStart"/>
-      <w:r>
-        <w:rPr>
-          <w:rFonts w:ascii="Times New Roman" w:hAnsi="Times New Roman" w:cs="Times New Roman"/>
-          <w:color w:val="000000" w:themeColor="text1"/>
-          <w:sz w:val="24"/>
-          <w:szCs w:val="24"/>
-        </w:rPr>
-        <w:t>Presmantes</w:t>
-      </w:r>
-      <w:proofErr w:type="spellEnd"/>
-      <w:r>
-        <w:rPr>
-          <w:rFonts w:ascii="Times New Roman" w:hAnsi="Times New Roman" w:cs="Times New Roman"/>
-          <w:color w:val="000000" w:themeColor="text1"/>
-          <w:sz w:val="24"/>
-          <w:szCs w:val="24"/>
-        </w:rPr>
-        <w:t>, Robertson, &amp; Smith, 2004; Huff &amp; Bodner, 2013</w:t>
+        <w:t xml:space="preserve"> (e.g., McCabe, Presmantes, Robertson, &amp; Smith, 2004; Huff &amp; Bodner, 2013</w:t>
       </w:r>
       <w:r>
         <w:rPr>
@@ -9798,27 +9565,7 @@
           <w:sz w:val="24"/>
           <w:szCs w:val="24"/>
         </w:rPr>
-        <w:t xml:space="preserve">Faul, </w:t>
-      </w:r>
-      <w:proofErr w:type="spellStart"/>
-      <w:r>
-        <w:rPr>
-          <w:rFonts w:ascii="Times New Roman" w:hAnsi="Times New Roman" w:cs="Times New Roman"/>
-          <w:color w:val="000000" w:themeColor="text1"/>
-          <w:sz w:val="24"/>
-          <w:szCs w:val="24"/>
-        </w:rPr>
-        <w:t>Erdfelder</w:t>
-      </w:r>
-      <w:proofErr w:type="spellEnd"/>
-      <w:r>
-        <w:rPr>
-          <w:rFonts w:ascii="Times New Roman" w:hAnsi="Times New Roman" w:cs="Times New Roman"/>
-          <w:color w:val="000000" w:themeColor="text1"/>
-          <w:sz w:val="24"/>
-          <w:szCs w:val="24"/>
-        </w:rPr>
-        <w:t>, Buchner, &amp; Lang, 2009</w:t>
+        <w:t>Faul, Erdfelder, Buchner, &amp; Lang, 2009</w:t>
       </w:r>
       <w:r>
         <w:rPr>
@@ -10497,47 +10244,7 @@
           <w:sz w:val="24"/>
           <w:szCs w:val="24"/>
         </w:rPr>
-        <w:t xml:space="preserve">from Van </w:t>
-      </w:r>
-      <w:proofErr w:type="spellStart"/>
-      <w:r>
-        <w:rPr>
-          <w:rFonts w:ascii="Times New Roman" w:hAnsi="Times New Roman" w:cs="Times New Roman"/>
-          <w:color w:val="000000" w:themeColor="text1"/>
-          <w:sz w:val="24"/>
-          <w:szCs w:val="24"/>
-        </w:rPr>
-        <w:t>Overschelde</w:t>
-      </w:r>
-      <w:proofErr w:type="spellEnd"/>
-      <w:r>
-        <w:rPr>
-          <w:rFonts w:ascii="Times New Roman" w:hAnsi="Times New Roman" w:cs="Times New Roman"/>
-          <w:color w:val="000000" w:themeColor="text1"/>
-          <w:sz w:val="24"/>
-          <w:szCs w:val="24"/>
-        </w:rPr>
-        <w:t xml:space="preserve">, Rawson, and </w:t>
-      </w:r>
-      <w:proofErr w:type="spellStart"/>
-      <w:r>
-        <w:rPr>
-          <w:rFonts w:ascii="Times New Roman" w:hAnsi="Times New Roman" w:cs="Times New Roman"/>
-          <w:color w:val="000000" w:themeColor="text1"/>
-          <w:sz w:val="24"/>
-          <w:szCs w:val="24"/>
-        </w:rPr>
-        <w:t>Dunlosky’s</w:t>
-      </w:r>
-      <w:proofErr w:type="spellEnd"/>
-      <w:r>
-        <w:rPr>
-          <w:rFonts w:ascii="Times New Roman" w:hAnsi="Times New Roman" w:cs="Times New Roman"/>
-          <w:color w:val="000000" w:themeColor="text1"/>
-          <w:sz w:val="24"/>
-          <w:szCs w:val="24"/>
-        </w:rPr>
-        <w:t xml:space="preserve"> (2004) categorical word norms. </w:t>
+        <w:t xml:space="preserve">from Van Overschelde, Rawson, and Dunlosky’s (2004) categorical word norms. </w:t>
       </w:r>
       <w:r>
         <w:rPr>
@@ -10654,27 +10361,7 @@
           <w:sz w:val="24"/>
           <w:szCs w:val="24"/>
         </w:rPr>
-        <w:t xml:space="preserve"> lists were created by randomly selecting words from unused categories in the Van </w:t>
-      </w:r>
-      <w:proofErr w:type="spellStart"/>
-      <w:r>
-        <w:rPr>
-          <w:rFonts w:ascii="Times New Roman" w:hAnsi="Times New Roman" w:cs="Times New Roman"/>
-          <w:color w:val="000000" w:themeColor="text1"/>
-          <w:sz w:val="24"/>
-          <w:szCs w:val="24"/>
-        </w:rPr>
-        <w:t>Overschelde</w:t>
-      </w:r>
-      <w:proofErr w:type="spellEnd"/>
-      <w:r>
-        <w:rPr>
-          <w:rFonts w:ascii="Times New Roman" w:hAnsi="Times New Roman" w:cs="Times New Roman"/>
-          <w:color w:val="000000" w:themeColor="text1"/>
-          <w:sz w:val="24"/>
-          <w:szCs w:val="24"/>
-        </w:rPr>
-        <w:t xml:space="preserve"> et al. norms</w:t>
+        <w:t xml:space="preserve"> lists were created by randomly selecting words from unused categories in the Van Overschelde et al. norms</w:t>
       </w:r>
       <w:r>
         <w:rPr>
@@ -10989,27 +10676,7 @@
           <w:sz w:val="24"/>
           <w:szCs w:val="24"/>
         </w:rPr>
-        <w:t xml:space="preserve"> between </w:t>
-      </w:r>
-      <w:proofErr w:type="gramStart"/>
-      <w:r>
-        <w:rPr>
-          <w:rFonts w:ascii="Times New Roman" w:hAnsi="Times New Roman" w:cs="Times New Roman"/>
-          <w:color w:val="000000" w:themeColor="text1"/>
-          <w:sz w:val="24"/>
-          <w:szCs w:val="24"/>
-        </w:rPr>
-        <w:t>subjects</w:t>
-      </w:r>
-      <w:proofErr w:type="gramEnd"/>
-      <w:r>
-        <w:rPr>
-          <w:rFonts w:ascii="Times New Roman" w:hAnsi="Times New Roman" w:cs="Times New Roman"/>
-          <w:color w:val="000000" w:themeColor="text1"/>
-          <w:sz w:val="24"/>
-          <w:szCs w:val="24"/>
-        </w:rPr>
-        <w:t xml:space="preserve"> ANOVAs</w:t>
+        <w:t xml:space="preserve"> between subjects ANOVAs</w:t>
       </w:r>
       <w:r>
         <w:rPr>
@@ -11067,7 +10734,6 @@
         </w:rPr>
         <w:t xml:space="preserve">s ≤  2.71, </w:t>
       </w:r>
-      <w:proofErr w:type="spellStart"/>
       <w:r>
         <w:rPr>
           <w:rFonts w:ascii="Times New Roman" w:hAnsi="Times New Roman" w:cs="Times New Roman"/>
@@ -11086,17 +10752,7 @@
           <w:sz w:val="24"/>
           <w:szCs w:val="24"/>
         </w:rPr>
-        <w:t>s</w:t>
-      </w:r>
-      <w:proofErr w:type="spellEnd"/>
-      <w:r>
-        <w:rPr>
-          <w:rFonts w:ascii="Times New Roman" w:hAnsi="Times New Roman" w:cs="Times New Roman"/>
-          <w:color w:val="000000" w:themeColor="text1"/>
-          <w:sz w:val="24"/>
-          <w:szCs w:val="24"/>
-        </w:rPr>
-        <w:t xml:space="preserve"> ≥ .10</w:t>
+        <w:t>s ≥ .10</w:t>
       </w:r>
       <w:r>
         <w:rPr>
@@ -11961,27 +11617,7 @@
           <w:sz w:val="24"/>
           <w:szCs w:val="24"/>
         </w:rPr>
-        <w:t xml:space="preserve"> items and were elicited via a continuous 0-100 scale (i.e., 0 = </w:t>
-      </w:r>
-      <w:proofErr w:type="gramStart"/>
-      <w:r>
-        <w:rPr>
-          <w:rFonts w:ascii="Times New Roman" w:hAnsi="Times New Roman" w:cs="Times New Roman"/>
-          <w:color w:val="000000" w:themeColor="text1"/>
-          <w:sz w:val="24"/>
-          <w:szCs w:val="24"/>
-        </w:rPr>
-        <w:t>definitely will</w:t>
-      </w:r>
-      <w:proofErr w:type="gramEnd"/>
-      <w:r>
-        <w:rPr>
-          <w:rFonts w:ascii="Times New Roman" w:hAnsi="Times New Roman" w:cs="Times New Roman"/>
-          <w:color w:val="000000" w:themeColor="text1"/>
-          <w:sz w:val="24"/>
-          <w:szCs w:val="24"/>
-        </w:rPr>
-        <w:t xml:space="preserve"> not remember, 100 = definitely will remember). To mitigate potential anchoring effects, participants </w:t>
+        <w:t xml:space="preserve"> items and were elicited via a continuous 0-100 scale (i.e., 0 = definitely will not remember, 100 = definitely will remember). To mitigate potential anchoring effects, participants </w:t>
       </w:r>
       <w:r>
         <w:rPr>
@@ -14256,27 +13892,7 @@
           <w:sz w:val="24"/>
           <w:szCs w:val="24"/>
         </w:rPr>
-        <w:t xml:space="preserve">Masson, 2011; </w:t>
-      </w:r>
-      <w:proofErr w:type="spellStart"/>
-      <w:r>
-        <w:rPr>
-          <w:rFonts w:ascii="Times New Roman" w:hAnsi="Times New Roman" w:cs="Times New Roman"/>
-          <w:color w:val="000000" w:themeColor="text1"/>
-          <w:sz w:val="24"/>
-          <w:szCs w:val="24"/>
-        </w:rPr>
-        <w:t>Wagenmakers</w:t>
-      </w:r>
-      <w:proofErr w:type="spellEnd"/>
-      <w:r>
-        <w:rPr>
-          <w:rFonts w:ascii="Times New Roman" w:hAnsi="Times New Roman" w:cs="Times New Roman"/>
-          <w:color w:val="000000" w:themeColor="text1"/>
-          <w:sz w:val="24"/>
-          <w:szCs w:val="24"/>
-        </w:rPr>
-        <w:t>, 2007). This analysis compares two models</w:t>
+        <w:t>Masson, 2011; Wagenmakers, 2007). This analysis compares two models</w:t>
       </w:r>
       <w:r>
         <w:rPr>
@@ -14848,7 +14464,6 @@
         </w:rPr>
         <w:t xml:space="preserve"> using the </w:t>
       </w:r>
-      <w:proofErr w:type="spellStart"/>
       <w:r>
         <w:rPr>
           <w:rFonts w:ascii="Times New Roman" w:hAnsi="Times New Roman" w:cs="Times New Roman"/>
@@ -14860,7 +14475,6 @@
         </w:rPr>
         <w:t>lrd</w:t>
       </w:r>
-      <w:proofErr w:type="spellEnd"/>
       <w:r>
         <w:rPr>
           <w:rFonts w:ascii="Times New Roman" w:hAnsi="Times New Roman" w:cs="Times New Roman"/>
@@ -16336,7 +15950,6 @@
         </w:rPr>
         <w:t>s (</w:t>
       </w:r>
-      <w:proofErr w:type="spellStart"/>
       <w:r>
         <w:rPr>
           <w:rFonts w:ascii="Times New Roman" w:hAnsi="Times New Roman" w:cs="Times New Roman"/>
@@ -16357,7 +15970,6 @@
         </w:rPr>
         <w:t>s</w:t>
       </w:r>
-      <w:proofErr w:type="spellEnd"/>
       <w:r>
         <w:rPr>
           <w:rFonts w:ascii="Times New Roman" w:hAnsi="Times New Roman" w:cs="Times New Roman"/>
@@ -16376,7 +15988,6 @@
         </w:rPr>
         <w:t xml:space="preserve">, </w:t>
       </w:r>
-      <w:proofErr w:type="spellStart"/>
       <w:r>
         <w:rPr>
           <w:rFonts w:ascii="Times New Roman" w:hAnsi="Times New Roman" w:cs="Times New Roman"/>
@@ -16395,17 +16006,7 @@
           <w:sz w:val="24"/>
           <w:szCs w:val="24"/>
         </w:rPr>
-        <w:t>s</w:t>
-      </w:r>
-      <w:proofErr w:type="spellEnd"/>
-      <w:r>
-        <w:rPr>
-          <w:rFonts w:ascii="Times New Roman" w:hAnsi="Times New Roman" w:cs="Times New Roman"/>
-          <w:color w:val="000000" w:themeColor="text1"/>
-          <w:sz w:val="24"/>
-          <w:szCs w:val="24"/>
-        </w:rPr>
-        <w:t xml:space="preserve"> </w:t>
+        <w:t xml:space="preserve">s </w:t>
       </w:r>
       <w:r>
         <w:rPr>
@@ -16591,7 +16192,6 @@
         </w:rPr>
         <w:t>(</w:t>
       </w:r>
-      <w:proofErr w:type="spellStart"/>
       <w:r>
         <w:rPr>
           <w:rFonts w:ascii="Times New Roman" w:hAnsi="Times New Roman" w:cs="Times New Roman"/>
@@ -16610,19 +16210,8 @@
           <w:sz w:val="24"/>
           <w:szCs w:val="24"/>
         </w:rPr>
-        <w:t>s</w:t>
-      </w:r>
-      <w:proofErr w:type="spellEnd"/>
-      <w:r>
-        <w:rPr>
-          <w:rFonts w:ascii="Times New Roman" w:hAnsi="Times New Roman" w:cs="Times New Roman"/>
-          <w:color w:val="000000" w:themeColor="text1"/>
-          <w:sz w:val="24"/>
-          <w:szCs w:val="24"/>
-        </w:rPr>
-        <w:t xml:space="preserve"> ≤ 1.67, </w:t>
-      </w:r>
-      <w:proofErr w:type="spellStart"/>
+        <w:t xml:space="preserve">s ≤ 1.67, </w:t>
+      </w:r>
       <w:r>
         <w:rPr>
           <w:rFonts w:ascii="Times New Roman" w:hAnsi="Times New Roman" w:cs="Times New Roman"/>
@@ -16641,17 +16230,7 @@
           <w:sz w:val="24"/>
           <w:szCs w:val="24"/>
         </w:rPr>
-        <w:t>s</w:t>
-      </w:r>
-      <w:proofErr w:type="spellEnd"/>
-      <w:r>
-        <w:rPr>
-          <w:rFonts w:ascii="Times New Roman" w:hAnsi="Times New Roman" w:cs="Times New Roman"/>
-          <w:color w:val="000000" w:themeColor="text1"/>
-          <w:sz w:val="24"/>
-          <w:szCs w:val="24"/>
-        </w:rPr>
-        <w:t xml:space="preserve"> ≥ .1</w:t>
+        <w:t>s ≥ .1</w:t>
       </w:r>
       <w:r>
         <w:rPr>
@@ -17219,7 +16798,6 @@
         </w:rPr>
         <w:t xml:space="preserve"> JOL group (.89), followed by the no-JOL (.73) and global JOL groups (.75). Post-hoc testing confirmed that all groups significantly differed (</w:t>
       </w:r>
-      <w:proofErr w:type="spellStart"/>
       <w:r>
         <w:rPr>
           <w:rFonts w:ascii="Times New Roman" w:hAnsi="Times New Roman" w:cs="Times New Roman"/>
@@ -17238,19 +16816,8 @@
           <w:sz w:val="24"/>
           <w:szCs w:val="24"/>
         </w:rPr>
-        <w:t>s</w:t>
-      </w:r>
-      <w:proofErr w:type="spellEnd"/>
-      <w:r>
-        <w:rPr>
-          <w:rFonts w:ascii="Times New Roman" w:hAnsi="Times New Roman" w:cs="Times New Roman"/>
-          <w:color w:val="000000" w:themeColor="text1"/>
-          <w:sz w:val="24"/>
-          <w:szCs w:val="24"/>
-        </w:rPr>
-        <w:t xml:space="preserve"> ≥ 4.61, </w:t>
-      </w:r>
-      <w:proofErr w:type="spellStart"/>
+        <w:t xml:space="preserve">s ≥ 4.61, </w:t>
+      </w:r>
       <w:r>
         <w:rPr>
           <w:rFonts w:ascii="Times New Roman" w:hAnsi="Times New Roman" w:cs="Times New Roman"/>
@@ -17260,9 +16827,44 @@
           <w:sz w:val="24"/>
           <w:szCs w:val="24"/>
         </w:rPr>
-        <w:t>ps</w:t>
-      </w:r>
-      <w:proofErr w:type="spellEnd"/>
+        <w:t xml:space="preserve">ps </w:t>
+      </w:r>
+      <w:r>
+        <w:rPr>
+          <w:rFonts w:ascii="Times New Roman" w:hAnsi="Times New Roman" w:cs="Times New Roman"/>
+          <w:color w:val="000000" w:themeColor="text1"/>
+          <w:sz w:val="24"/>
+          <w:szCs w:val="24"/>
+        </w:rPr>
+        <w:t>&lt;</w:t>
+      </w:r>
+      <w:r>
+        <w:rPr>
+          <w:rFonts w:ascii="Times New Roman" w:hAnsi="Times New Roman" w:cs="Times New Roman"/>
+          <w:color w:val="000000" w:themeColor="text1"/>
+          <w:sz w:val="24"/>
+          <w:szCs w:val="24"/>
+        </w:rPr>
+        <w:t xml:space="preserve"> </w:t>
+      </w:r>
+      <w:r>
+        <w:rPr>
+          <w:rFonts w:ascii="Times New Roman" w:hAnsi="Times New Roman" w:cs="Times New Roman"/>
+          <w:color w:val="000000" w:themeColor="text1"/>
+          <w:sz w:val="24"/>
+          <w:szCs w:val="24"/>
+        </w:rPr>
+        <w:t>.001</w:t>
+      </w:r>
+      <w:r>
+        <w:rPr>
+          <w:rFonts w:ascii="Times New Roman" w:hAnsi="Times New Roman" w:cs="Times New Roman"/>
+          <w:color w:val="000000" w:themeColor="text1"/>
+          <w:sz w:val="24"/>
+          <w:szCs w:val="24"/>
+        </w:rPr>
+        <w:t>,</w:t>
+      </w:r>
       <w:r>
         <w:rPr>
           <w:rFonts w:ascii="Times New Roman" w:hAnsi="Times New Roman" w:cs="Times New Roman"/>
@@ -17277,49 +16879,22 @@
       <w:r>
         <w:rPr>
           <w:rFonts w:ascii="Times New Roman" w:hAnsi="Times New Roman" w:cs="Times New Roman"/>
-          <w:color w:val="000000" w:themeColor="text1"/>
-          <w:sz w:val="24"/>
-          <w:szCs w:val="24"/>
-        </w:rPr>
-        <w:t>&lt;</w:t>
-      </w:r>
-      <w:r>
-        <w:rPr>
-          <w:rFonts w:ascii="Times New Roman" w:hAnsi="Times New Roman" w:cs="Times New Roman"/>
-          <w:color w:val="000000" w:themeColor="text1"/>
-          <w:sz w:val="24"/>
-          <w:szCs w:val="24"/>
-        </w:rPr>
-        <w:t xml:space="preserve"> </w:t>
-      </w:r>
-      <w:r>
-        <w:rPr>
-          <w:rFonts w:ascii="Times New Roman" w:hAnsi="Times New Roman" w:cs="Times New Roman"/>
-          <w:color w:val="000000" w:themeColor="text1"/>
-          <w:sz w:val="24"/>
-          <w:szCs w:val="24"/>
-        </w:rPr>
-        <w:t>.001</w:t>
-      </w:r>
-      <w:r>
-        <w:rPr>
-          <w:rFonts w:ascii="Times New Roman" w:hAnsi="Times New Roman" w:cs="Times New Roman"/>
-          <w:color w:val="000000" w:themeColor="text1"/>
-          <w:sz w:val="24"/>
-          <w:szCs w:val="24"/>
-        </w:rPr>
-        <w:t>,</w:t>
-      </w:r>
-      <w:r>
-        <w:rPr>
-          <w:rFonts w:ascii="Times New Roman" w:hAnsi="Times New Roman" w:cs="Times New Roman"/>
           <w:i/>
           <w:iCs/>
           <w:color w:val="000000" w:themeColor="text1"/>
           <w:sz w:val="24"/>
           <w:szCs w:val="24"/>
         </w:rPr>
-        <w:t xml:space="preserve"> </w:t>
+        <w:t>d</w:t>
+      </w:r>
+      <w:r>
+        <w:rPr>
+          <w:rFonts w:ascii="Times New Roman" w:hAnsi="Times New Roman" w:cs="Times New Roman"/>
+          <w:color w:val="000000" w:themeColor="text1"/>
+          <w:sz w:val="24"/>
+          <w:szCs w:val="24"/>
+        </w:rPr>
+        <w:t xml:space="preserve">s ≥ 1.07), except for the comparison between the no-JOL and global JOL groups, which was non-significant, </w:t>
       </w:r>
       <w:r>
         <w:rPr>
@@ -17330,16 +16905,16 @@
           <w:sz w:val="24"/>
           <w:szCs w:val="24"/>
         </w:rPr>
-        <w:t>d</w:t>
-      </w:r>
-      <w:r>
-        <w:rPr>
-          <w:rFonts w:ascii="Times New Roman" w:hAnsi="Times New Roman" w:cs="Times New Roman"/>
-          <w:color w:val="000000" w:themeColor="text1"/>
-          <w:sz w:val="24"/>
-          <w:szCs w:val="24"/>
-        </w:rPr>
-        <w:t xml:space="preserve">s ≥ 1.07), except for the comparison between the no-JOL and global JOL groups, which was non-significant, </w:t>
+        <w:t>t</w:t>
+      </w:r>
+      <w:r>
+        <w:rPr>
+          <w:rFonts w:ascii="Times New Roman" w:hAnsi="Times New Roman" w:cs="Times New Roman"/>
+          <w:color w:val="000000" w:themeColor="text1"/>
+          <w:sz w:val="24"/>
+          <w:szCs w:val="24"/>
+        </w:rPr>
+        <w:t xml:space="preserve">(74) &lt; 1, </w:t>
       </w:r>
       <w:r>
         <w:rPr>
@@ -17350,16 +16925,16 @@
           <w:sz w:val="24"/>
           <w:szCs w:val="24"/>
         </w:rPr>
-        <w:t>t</w:t>
-      </w:r>
-      <w:r>
-        <w:rPr>
-          <w:rFonts w:ascii="Times New Roman" w:hAnsi="Times New Roman" w:cs="Times New Roman"/>
-          <w:color w:val="000000" w:themeColor="text1"/>
-          <w:sz w:val="24"/>
-          <w:szCs w:val="24"/>
-        </w:rPr>
-        <w:t xml:space="preserve">(74) &lt; 1, </w:t>
+        <w:t>SEM</w:t>
+      </w:r>
+      <w:r>
+        <w:rPr>
+          <w:rFonts w:ascii="Times New Roman" w:hAnsi="Times New Roman" w:cs="Times New Roman"/>
+          <w:color w:val="000000" w:themeColor="text1"/>
+          <w:sz w:val="24"/>
+          <w:szCs w:val="24"/>
+        </w:rPr>
+        <w:t xml:space="preserve"> = .03, </w:t>
       </w:r>
       <w:r>
         <w:rPr>
@@ -17370,16 +16945,55 @@
           <w:sz w:val="24"/>
           <w:szCs w:val="24"/>
         </w:rPr>
-        <w:t>SEM</w:t>
-      </w:r>
-      <w:r>
-        <w:rPr>
-          <w:rFonts w:ascii="Times New Roman" w:hAnsi="Times New Roman" w:cs="Times New Roman"/>
-          <w:color w:val="000000" w:themeColor="text1"/>
-          <w:sz w:val="24"/>
-          <w:szCs w:val="24"/>
-        </w:rPr>
-        <w:t xml:space="preserve"> = .03, </w:t>
+        <w:t>p</w:t>
+      </w:r>
+      <w:r>
+        <w:rPr>
+          <w:rFonts w:ascii="Times New Roman" w:hAnsi="Times New Roman" w:cs="Times New Roman"/>
+          <w:color w:val="000000" w:themeColor="text1"/>
+          <w:sz w:val="24"/>
+          <w:szCs w:val="24"/>
+        </w:rPr>
+        <w:t xml:space="preserve"> = .45, </w:t>
+      </w:r>
+      <w:bookmarkStart w:id="2" w:name="_Hlk170914208"/>
+      <w:r>
+        <w:rPr>
+          <w:rFonts w:ascii="Times New Roman" w:hAnsi="Times New Roman" w:cs="Times New Roman"/>
+          <w:i/>
+          <w:color w:val="000000" w:themeColor="text1"/>
+          <w:sz w:val="24"/>
+          <w:szCs w:val="24"/>
+        </w:rPr>
+        <w:t>d</w:t>
+      </w:r>
+      <w:r>
+        <w:rPr>
+          <w:rFonts w:ascii="Times New Roman" w:hAnsi="Times New Roman" w:cs="Times New Roman"/>
+          <w:color w:val="000000" w:themeColor="text1"/>
+          <w:sz w:val="24"/>
+          <w:szCs w:val="24"/>
+        </w:rPr>
+        <w:t xml:space="preserve"> = 0.</w:t>
+      </w:r>
+      <w:bookmarkEnd w:id="2"/>
+      <w:r>
+        <w:rPr>
+          <w:rFonts w:ascii="Times New Roman" w:hAnsi="Times New Roman" w:cs="Times New Roman"/>
+          <w:color w:val="000000" w:themeColor="text1"/>
+          <w:sz w:val="24"/>
+          <w:szCs w:val="24"/>
+        </w:rPr>
+        <w:t>15</w:t>
+      </w:r>
+      <w:r>
+        <w:rPr>
+          <w:rFonts w:ascii="Times New Roman" w:hAnsi="Times New Roman" w:cs="Times New Roman"/>
+          <w:color w:val="000000" w:themeColor="text1"/>
+          <w:sz w:val="24"/>
+          <w:szCs w:val="24"/>
+        </w:rPr>
+        <w:t xml:space="preserve">, </w:t>
       </w:r>
       <w:r>
         <w:rPr>
@@ -17398,47 +17012,18 @@
           <w:color w:val="000000" w:themeColor="text1"/>
           <w:sz w:val="24"/>
           <w:szCs w:val="24"/>
-        </w:rPr>
-        <w:t xml:space="preserve"> = .45, </w:t>
-      </w:r>
-      <w:bookmarkStart w:id="2" w:name="_Hlk170914208"/>
-      <w:r>
-        <w:rPr>
-          <w:rFonts w:ascii="Times New Roman" w:hAnsi="Times New Roman" w:cs="Times New Roman"/>
-          <w:i/>
-          <w:color w:val="000000" w:themeColor="text1"/>
-          <w:sz w:val="24"/>
-          <w:szCs w:val="24"/>
-        </w:rPr>
-        <w:t>d</w:t>
-      </w:r>
-      <w:r>
-        <w:rPr>
-          <w:rFonts w:ascii="Times New Roman" w:hAnsi="Times New Roman" w:cs="Times New Roman"/>
-          <w:color w:val="000000" w:themeColor="text1"/>
-          <w:sz w:val="24"/>
-          <w:szCs w:val="24"/>
-        </w:rPr>
-        <w:t xml:space="preserve"> = 0.</w:t>
-      </w:r>
-      <w:bookmarkEnd w:id="2"/>
-      <w:r>
-        <w:rPr>
-          <w:rFonts w:ascii="Times New Roman" w:hAnsi="Times New Roman" w:cs="Times New Roman"/>
-          <w:color w:val="000000" w:themeColor="text1"/>
-          <w:sz w:val="24"/>
-          <w:szCs w:val="24"/>
-        </w:rPr>
-        <w:t>15</w:t>
-      </w:r>
-      <w:r>
-        <w:rPr>
-          <w:rFonts w:ascii="Times New Roman" w:hAnsi="Times New Roman" w:cs="Times New Roman"/>
-          <w:color w:val="000000" w:themeColor="text1"/>
-          <w:sz w:val="24"/>
-          <w:szCs w:val="24"/>
-        </w:rPr>
-        <w:t xml:space="preserve">, </w:t>
+          <w:vertAlign w:val="subscript"/>
+        </w:rPr>
+        <w:t>BIC</w:t>
+      </w:r>
+      <w:r>
+        <w:rPr>
+          <w:rFonts w:ascii="Times New Roman" w:hAnsi="Times New Roman" w:cs="Times New Roman"/>
+          <w:color w:val="000000" w:themeColor="text1"/>
+          <w:sz w:val="24"/>
+          <w:szCs w:val="24"/>
+        </w:rPr>
+        <w:t xml:space="preserve"> = .87. Next, a significant main effect of List Type was detected </w:t>
       </w:r>
       <w:r>
         <w:rPr>
@@ -17449,26 +17034,16 @@
           <w:sz w:val="24"/>
           <w:szCs w:val="24"/>
         </w:rPr>
-        <w:t>p</w:t>
-      </w:r>
-      <w:r>
-        <w:rPr>
-          <w:rFonts w:ascii="Times New Roman" w:hAnsi="Times New Roman" w:cs="Times New Roman"/>
-          <w:color w:val="000000" w:themeColor="text1"/>
-          <w:sz w:val="24"/>
-          <w:szCs w:val="24"/>
-          <w:vertAlign w:val="subscript"/>
-        </w:rPr>
-        <w:t>BIC</w:t>
-      </w:r>
-      <w:r>
-        <w:rPr>
-          <w:rFonts w:ascii="Times New Roman" w:hAnsi="Times New Roman" w:cs="Times New Roman"/>
-          <w:color w:val="000000" w:themeColor="text1"/>
-          <w:sz w:val="24"/>
-          <w:szCs w:val="24"/>
-        </w:rPr>
-        <w:t xml:space="preserve"> = .87. Next, a significant main effect of List Type was detected </w:t>
+        <w:t>F</w:t>
+      </w:r>
+      <w:r>
+        <w:rPr>
+          <w:rFonts w:ascii="Times New Roman" w:hAnsi="Times New Roman" w:cs="Times New Roman"/>
+          <w:color w:val="000000" w:themeColor="text1"/>
+          <w:sz w:val="24"/>
+          <w:szCs w:val="24"/>
+        </w:rPr>
+        <w:t xml:space="preserve">(1, 110) = 67.72, </w:t>
       </w:r>
       <w:r>
         <w:rPr>
@@ -17479,16 +17054,16 @@
           <w:sz w:val="24"/>
           <w:szCs w:val="24"/>
         </w:rPr>
-        <w:t>F</w:t>
-      </w:r>
-      <w:r>
-        <w:rPr>
-          <w:rFonts w:ascii="Times New Roman" w:hAnsi="Times New Roman" w:cs="Times New Roman"/>
-          <w:color w:val="000000" w:themeColor="text1"/>
-          <w:sz w:val="24"/>
-          <w:szCs w:val="24"/>
-        </w:rPr>
-        <w:t xml:space="preserve">(1, 110) = 67.72, </w:t>
+        <w:t>MSE</w:t>
+      </w:r>
+      <w:r>
+        <w:rPr>
+          <w:rFonts w:ascii="Times New Roman" w:hAnsi="Times New Roman" w:cs="Times New Roman"/>
+          <w:color w:val="000000" w:themeColor="text1"/>
+          <w:sz w:val="24"/>
+          <w:szCs w:val="24"/>
+        </w:rPr>
+        <w:t xml:space="preserve"> = .01, </w:t>
       </w:r>
       <w:r>
         <w:rPr>
@@ -17499,16 +17074,43 @@
           <w:sz w:val="24"/>
           <w:szCs w:val="24"/>
         </w:rPr>
-        <w:t>MSE</w:t>
-      </w:r>
-      <w:r>
-        <w:rPr>
-          <w:rFonts w:ascii="Times New Roman" w:hAnsi="Times New Roman" w:cs="Times New Roman"/>
-          <w:color w:val="000000" w:themeColor="text1"/>
-          <w:sz w:val="24"/>
-          <w:szCs w:val="24"/>
-        </w:rPr>
-        <w:t xml:space="preserve"> = .01, </w:t>
+        <w:t xml:space="preserve">p </w:t>
+      </w:r>
+      <w:r>
+        <w:rPr>
+          <w:rFonts w:ascii="Times New Roman" w:hAnsi="Times New Roman" w:cs="Times New Roman"/>
+          <w:color w:val="000000" w:themeColor="text1"/>
+          <w:sz w:val="24"/>
+          <w:szCs w:val="24"/>
+        </w:rPr>
+        <w:t>&lt;</w:t>
+      </w:r>
+      <w:r>
+        <w:rPr>
+          <w:rFonts w:ascii="Times New Roman" w:hAnsi="Times New Roman" w:cs="Times New Roman"/>
+          <w:color w:val="000000" w:themeColor="text1"/>
+          <w:sz w:val="24"/>
+          <w:szCs w:val="24"/>
+        </w:rPr>
+        <w:t xml:space="preserve"> </w:t>
+      </w:r>
+      <w:r>
+        <w:rPr>
+          <w:rFonts w:ascii="Times New Roman" w:hAnsi="Times New Roman" w:cs="Times New Roman"/>
+          <w:color w:val="000000" w:themeColor="text1"/>
+          <w:sz w:val="24"/>
+          <w:szCs w:val="24"/>
+        </w:rPr>
+        <w:t>.001</w:t>
+      </w:r>
+      <w:r>
+        <w:rPr>
+          <w:rFonts w:ascii="Times New Roman" w:hAnsi="Times New Roman" w:cs="Times New Roman"/>
+          <w:color w:val="000000" w:themeColor="text1"/>
+          <w:sz w:val="24"/>
+          <w:szCs w:val="24"/>
+        </w:rPr>
+        <w:t>,</w:t>
       </w:r>
       <w:r>
         <w:rPr>
@@ -17519,43 +17121,7 @@
           <w:sz w:val="24"/>
           <w:szCs w:val="24"/>
         </w:rPr>
-        <w:t xml:space="preserve">p </w:t>
-      </w:r>
-      <w:r>
-        <w:rPr>
-          <w:rFonts w:ascii="Times New Roman" w:hAnsi="Times New Roman" w:cs="Times New Roman"/>
-          <w:color w:val="000000" w:themeColor="text1"/>
-          <w:sz w:val="24"/>
-          <w:szCs w:val="24"/>
-        </w:rPr>
-        <w:t>&lt;</w:t>
-      </w:r>
-      <w:r>
-        <w:rPr>
-          <w:rFonts w:ascii="Times New Roman" w:hAnsi="Times New Roman" w:cs="Times New Roman"/>
-          <w:color w:val="000000" w:themeColor="text1"/>
-          <w:sz w:val="24"/>
-          <w:szCs w:val="24"/>
-        </w:rPr>
         <w:t xml:space="preserve"> </w:t>
-      </w:r>
-      <w:r>
-        <w:rPr>
-          <w:rFonts w:ascii="Times New Roman" w:hAnsi="Times New Roman" w:cs="Times New Roman"/>
-          <w:color w:val="000000" w:themeColor="text1"/>
-          <w:sz w:val="24"/>
-          <w:szCs w:val="24"/>
-        </w:rPr>
-        <w:t>.001</w:t>
-      </w:r>
-      <w:r>
-        <w:rPr>
-          <w:rFonts w:ascii="Times New Roman" w:hAnsi="Times New Roman" w:cs="Times New Roman"/>
-          <w:color w:val="000000" w:themeColor="text1"/>
-          <w:sz w:val="24"/>
-          <w:szCs w:val="24"/>
-        </w:rPr>
-        <w:t>,</w:t>
       </w:r>
       <w:r>
         <w:rPr>
@@ -17566,7 +17132,7 @@
           <w:sz w:val="24"/>
           <w:szCs w:val="24"/>
         </w:rPr>
-        <w:t xml:space="preserve"> </w:t>
+        <w:t>η</w:t>
       </w:r>
       <w:r>
         <w:rPr>
@@ -17576,8 +17142,56 @@
           <w:color w:val="000000" w:themeColor="text1"/>
           <w:sz w:val="24"/>
           <w:szCs w:val="24"/>
-        </w:rPr>
-        <w:t>η</w:t>
+          <w:vertAlign w:val="subscript"/>
+        </w:rPr>
+        <w:t>p</w:t>
+      </w:r>
+      <w:r>
+        <w:rPr>
+          <w:rFonts w:ascii="Times New Roman" w:hAnsi="Times New Roman" w:cs="Times New Roman"/>
+          <w:color w:val="000000" w:themeColor="text1"/>
+          <w:sz w:val="24"/>
+          <w:szCs w:val="24"/>
+          <w:vertAlign w:val="superscript"/>
+        </w:rPr>
+        <w:t>2</w:t>
+      </w:r>
+      <w:r>
+        <w:rPr>
+          <w:rFonts w:ascii="Times New Roman" w:hAnsi="Times New Roman" w:cs="Times New Roman"/>
+          <w:color w:val="000000" w:themeColor="text1"/>
+          <w:sz w:val="24"/>
+          <w:szCs w:val="24"/>
+        </w:rPr>
+        <w:t xml:space="preserve"> = .</w:t>
+      </w:r>
+      <w:r>
+        <w:rPr>
+          <w:rFonts w:ascii="Times New Roman" w:hAnsi="Times New Roman" w:cs="Times New Roman"/>
+          <w:color w:val="000000" w:themeColor="text1"/>
+          <w:sz w:val="24"/>
+          <w:szCs w:val="24"/>
+        </w:rPr>
+        <w:t>38</w:t>
+      </w:r>
+      <w:r>
+        <w:rPr>
+          <w:rFonts w:ascii="Times New Roman" w:hAnsi="Times New Roman" w:cs="Times New Roman"/>
+          <w:color w:val="000000" w:themeColor="text1"/>
+          <w:sz w:val="24"/>
+          <w:szCs w:val="24"/>
+        </w:rPr>
+        <w:t xml:space="preserve">, as hit rates were higher </w:t>
+      </w:r>
+      <w:r>
+        <w:rPr>
+          <w:rFonts w:ascii="Times New Roman" w:hAnsi="Times New Roman" w:cs="Times New Roman"/>
+          <w:color w:val="000000" w:themeColor="text1"/>
+          <w:sz w:val="24"/>
+          <w:szCs w:val="24"/>
+        </w:rPr>
+        <w:lastRenderedPageBreak/>
+        <w:t xml:space="preserve">for categorized lists versus uncategorized lists (.85 vs. .73, respectively). Finally, this analysis revealed a significant Encoding Group × List Type interaction, </w:t>
       </w:r>
       <w:r>
         <w:rPr>
@@ -17587,56 +17201,17 @@
           <w:color w:val="000000" w:themeColor="text1"/>
           <w:sz w:val="24"/>
           <w:szCs w:val="24"/>
-          <w:vertAlign w:val="subscript"/>
-        </w:rPr>
-        <w:t>p</w:t>
-      </w:r>
-      <w:r>
-        <w:rPr>
-          <w:rFonts w:ascii="Times New Roman" w:hAnsi="Times New Roman" w:cs="Times New Roman"/>
-          <w:color w:val="000000" w:themeColor="text1"/>
-          <w:sz w:val="24"/>
-          <w:szCs w:val="24"/>
-          <w:vertAlign w:val="superscript"/>
-        </w:rPr>
-        <w:t>2</w:t>
-      </w:r>
-      <w:r>
-        <w:rPr>
-          <w:rFonts w:ascii="Times New Roman" w:hAnsi="Times New Roman" w:cs="Times New Roman"/>
-          <w:color w:val="000000" w:themeColor="text1"/>
-          <w:sz w:val="24"/>
-          <w:szCs w:val="24"/>
-        </w:rPr>
-        <w:t xml:space="preserve"> = .</w:t>
-      </w:r>
-      <w:r>
-        <w:rPr>
-          <w:rFonts w:ascii="Times New Roman" w:hAnsi="Times New Roman" w:cs="Times New Roman"/>
-          <w:color w:val="000000" w:themeColor="text1"/>
-          <w:sz w:val="24"/>
-          <w:szCs w:val="24"/>
-        </w:rPr>
-        <w:t>38</w:t>
-      </w:r>
-      <w:r>
-        <w:rPr>
-          <w:rFonts w:ascii="Times New Roman" w:hAnsi="Times New Roman" w:cs="Times New Roman"/>
-          <w:color w:val="000000" w:themeColor="text1"/>
-          <w:sz w:val="24"/>
-          <w:szCs w:val="24"/>
-        </w:rPr>
-        <w:t xml:space="preserve">, as hit rates were higher </w:t>
-      </w:r>
-      <w:r>
-        <w:rPr>
-          <w:rFonts w:ascii="Times New Roman" w:hAnsi="Times New Roman" w:cs="Times New Roman"/>
-          <w:color w:val="000000" w:themeColor="text1"/>
-          <w:sz w:val="24"/>
-          <w:szCs w:val="24"/>
-        </w:rPr>
-        <w:lastRenderedPageBreak/>
-        <w:t xml:space="preserve">for categorized lists versus uncategorized lists (.85 vs. .73, respectively). Finally, this analysis revealed a significant Encoding Group × List Type interaction, </w:t>
+        </w:rPr>
+        <w:t>F</w:t>
+      </w:r>
+      <w:r>
+        <w:rPr>
+          <w:rFonts w:ascii="Times New Roman" w:hAnsi="Times New Roman" w:cs="Times New Roman"/>
+          <w:color w:val="000000" w:themeColor="text1"/>
+          <w:sz w:val="24"/>
+          <w:szCs w:val="24"/>
+        </w:rPr>
+        <w:t xml:space="preserve">(2, 110) = 8.23, </w:t>
       </w:r>
       <w:r>
         <w:rPr>
@@ -17647,16 +17222,16 @@
           <w:sz w:val="24"/>
           <w:szCs w:val="24"/>
         </w:rPr>
-        <w:t>F</w:t>
-      </w:r>
-      <w:r>
-        <w:rPr>
-          <w:rFonts w:ascii="Times New Roman" w:hAnsi="Times New Roman" w:cs="Times New Roman"/>
-          <w:color w:val="000000" w:themeColor="text1"/>
-          <w:sz w:val="24"/>
-          <w:szCs w:val="24"/>
-        </w:rPr>
-        <w:t xml:space="preserve">(2, 110) = 8.23, </w:t>
+        <w:t>MSE</w:t>
+      </w:r>
+      <w:r>
+        <w:rPr>
+          <w:rFonts w:ascii="Times New Roman" w:hAnsi="Times New Roman" w:cs="Times New Roman"/>
+          <w:color w:val="000000" w:themeColor="text1"/>
+          <w:sz w:val="24"/>
+          <w:szCs w:val="24"/>
+        </w:rPr>
+        <w:t xml:space="preserve"> = .01,</w:t>
       </w:r>
       <w:r>
         <w:rPr>
@@ -17667,16 +17242,52 @@
           <w:sz w:val="24"/>
           <w:szCs w:val="24"/>
         </w:rPr>
-        <w:t>MSE</w:t>
-      </w:r>
-      <w:r>
-        <w:rPr>
-          <w:rFonts w:ascii="Times New Roman" w:hAnsi="Times New Roman" w:cs="Times New Roman"/>
-          <w:color w:val="000000" w:themeColor="text1"/>
-          <w:sz w:val="24"/>
-          <w:szCs w:val="24"/>
-        </w:rPr>
-        <w:t xml:space="preserve"> = .01,</w:t>
+        <w:t xml:space="preserve"> p </w:t>
+      </w:r>
+      <w:r>
+        <w:rPr>
+          <w:rFonts w:ascii="Times New Roman" w:hAnsi="Times New Roman" w:cs="Times New Roman"/>
+          <w:color w:val="000000" w:themeColor="text1"/>
+          <w:sz w:val="24"/>
+          <w:szCs w:val="24"/>
+        </w:rPr>
+        <w:t>&lt;</w:t>
+      </w:r>
+      <w:r>
+        <w:rPr>
+          <w:rFonts w:ascii="Times New Roman" w:hAnsi="Times New Roman" w:cs="Times New Roman"/>
+          <w:color w:val="000000" w:themeColor="text1"/>
+          <w:sz w:val="24"/>
+          <w:szCs w:val="24"/>
+        </w:rPr>
+        <w:t xml:space="preserve"> </w:t>
+      </w:r>
+      <w:r>
+        <w:rPr>
+          <w:rFonts w:ascii="Times New Roman" w:hAnsi="Times New Roman" w:cs="Times New Roman"/>
+          <w:color w:val="000000" w:themeColor="text1"/>
+          <w:sz w:val="24"/>
+          <w:szCs w:val="24"/>
+        </w:rPr>
+        <w:t>.001</w:t>
+      </w:r>
+      <w:r>
+        <w:rPr>
+          <w:rFonts w:ascii="Times New Roman" w:hAnsi="Times New Roman" w:cs="Times New Roman"/>
+          <w:color w:val="000000" w:themeColor="text1"/>
+          <w:sz w:val="24"/>
+          <w:szCs w:val="24"/>
+        </w:rPr>
+        <w:t>,</w:t>
+      </w:r>
+      <w:r>
+        <w:rPr>
+          <w:rFonts w:ascii="Times New Roman" w:hAnsi="Times New Roman" w:cs="Times New Roman"/>
+          <w:color w:val="000000" w:themeColor="text1"/>
+          <w:sz w:val="24"/>
+          <w:szCs w:val="24"/>
+        </w:rPr>
+        <w:t xml:space="preserve"> </w:t>
       </w:r>
       <w:r>
         <w:rPr>
@@ -17687,52 +17298,7 @@
           <w:sz w:val="24"/>
           <w:szCs w:val="24"/>
         </w:rPr>
-        <w:t xml:space="preserve"> p </w:t>
-      </w:r>
-      <w:r>
-        <w:rPr>
-          <w:rFonts w:ascii="Times New Roman" w:hAnsi="Times New Roman" w:cs="Times New Roman"/>
-          <w:color w:val="000000" w:themeColor="text1"/>
-          <w:sz w:val="24"/>
-          <w:szCs w:val="24"/>
-        </w:rPr>
-        <w:t>&lt;</w:t>
-      </w:r>
-      <w:r>
-        <w:rPr>
-          <w:rFonts w:ascii="Times New Roman" w:hAnsi="Times New Roman" w:cs="Times New Roman"/>
-          <w:color w:val="000000" w:themeColor="text1"/>
-          <w:sz w:val="24"/>
-          <w:szCs w:val="24"/>
-        </w:rPr>
-        <w:t xml:space="preserve"> </w:t>
-      </w:r>
-      <w:r>
-        <w:rPr>
-          <w:rFonts w:ascii="Times New Roman" w:hAnsi="Times New Roman" w:cs="Times New Roman"/>
-          <w:color w:val="000000" w:themeColor="text1"/>
-          <w:sz w:val="24"/>
-          <w:szCs w:val="24"/>
-        </w:rPr>
-        <w:t>.001</w:t>
-      </w:r>
-      <w:r>
-        <w:rPr>
-          <w:rFonts w:ascii="Times New Roman" w:hAnsi="Times New Roman" w:cs="Times New Roman"/>
-          <w:color w:val="000000" w:themeColor="text1"/>
-          <w:sz w:val="24"/>
-          <w:szCs w:val="24"/>
-        </w:rPr>
-        <w:t>,</w:t>
-      </w:r>
-      <w:r>
-        <w:rPr>
-          <w:rFonts w:ascii="Times New Roman" w:hAnsi="Times New Roman" w:cs="Times New Roman"/>
-          <w:color w:val="000000" w:themeColor="text1"/>
-          <w:sz w:val="24"/>
-          <w:szCs w:val="24"/>
-        </w:rPr>
-        <w:t xml:space="preserve"> </w:t>
+        <w:t>η</w:t>
       </w:r>
       <w:r>
         <w:rPr>
@@ -17742,8 +17308,118 @@
           <w:color w:val="000000" w:themeColor="text1"/>
           <w:sz w:val="24"/>
           <w:szCs w:val="24"/>
-        </w:rPr>
-        <w:t>η</w:t>
+          <w:vertAlign w:val="subscript"/>
+        </w:rPr>
+        <w:t>p</w:t>
+      </w:r>
+      <w:r>
+        <w:rPr>
+          <w:rFonts w:ascii="Times New Roman" w:hAnsi="Times New Roman" w:cs="Times New Roman"/>
+          <w:color w:val="000000" w:themeColor="text1"/>
+          <w:sz w:val="24"/>
+          <w:szCs w:val="24"/>
+          <w:vertAlign w:val="superscript"/>
+        </w:rPr>
+        <w:t>2</w:t>
+      </w:r>
+      <w:r>
+        <w:rPr>
+          <w:rFonts w:ascii="Times New Roman" w:hAnsi="Times New Roman" w:cs="Times New Roman"/>
+          <w:color w:val="000000" w:themeColor="text1"/>
+          <w:sz w:val="24"/>
+          <w:szCs w:val="24"/>
+        </w:rPr>
+        <w:t xml:space="preserve"> = .</w:t>
+      </w:r>
+      <w:r>
+        <w:rPr>
+          <w:rFonts w:ascii="Times New Roman" w:hAnsi="Times New Roman" w:cs="Times New Roman"/>
+          <w:color w:val="000000" w:themeColor="text1"/>
+          <w:sz w:val="24"/>
+          <w:szCs w:val="24"/>
+        </w:rPr>
+        <w:t>13</w:t>
+      </w:r>
+      <w:r>
+        <w:rPr>
+          <w:rFonts w:ascii="Times New Roman" w:hAnsi="Times New Roman" w:cs="Times New Roman"/>
+          <w:color w:val="000000" w:themeColor="text1"/>
+          <w:sz w:val="24"/>
+          <w:szCs w:val="24"/>
+        </w:rPr>
+        <w:t xml:space="preserve">. </w:t>
+      </w:r>
+      <w:r>
+        <w:rPr>
+          <w:rFonts w:ascii="Times New Roman" w:hAnsi="Times New Roman" w:cs="Times New Roman"/>
+          <w:color w:val="000000" w:themeColor="text1"/>
+          <w:sz w:val="24"/>
+          <w:szCs w:val="24"/>
+        </w:rPr>
+        <w:t>Post-hoc testing revealed that</w:t>
+      </w:r>
+      <w:r>
+        <w:rPr>
+          <w:rFonts w:ascii="Times New Roman" w:hAnsi="Times New Roman" w:cs="Times New Roman"/>
+          <w:color w:val="000000" w:themeColor="text1"/>
+          <w:sz w:val="24"/>
+          <w:szCs w:val="24"/>
+        </w:rPr>
+        <w:t xml:space="preserve"> hit rates for the item</w:t>
+      </w:r>
+      <w:r>
+        <w:rPr>
+          <w:rFonts w:ascii="Times New Roman" w:hAnsi="Times New Roman" w:cs="Times New Roman"/>
+          <w:color w:val="000000" w:themeColor="text1"/>
+          <w:sz w:val="24"/>
+          <w:szCs w:val="24"/>
+        </w:rPr>
+        <w:t>-level</w:t>
+      </w:r>
+      <w:r>
+        <w:rPr>
+          <w:rFonts w:ascii="Times New Roman" w:hAnsi="Times New Roman" w:cs="Times New Roman"/>
+          <w:color w:val="000000" w:themeColor="text1"/>
+          <w:sz w:val="24"/>
+          <w:szCs w:val="24"/>
+        </w:rPr>
+        <w:t xml:space="preserve"> JOL group exceeded the no-JOL group for categorized lists (.91 vs. .8</w:t>
+      </w:r>
+      <w:r>
+        <w:rPr>
+          <w:rFonts w:ascii="Times New Roman" w:hAnsi="Times New Roman" w:cs="Times New Roman"/>
+          <w:color w:val="000000" w:themeColor="text1"/>
+          <w:sz w:val="24"/>
+          <w:szCs w:val="24"/>
+        </w:rPr>
+        <w:t>1</w:t>
+      </w:r>
+      <w:r>
+        <w:rPr>
+          <w:rFonts w:ascii="Times New Roman" w:hAnsi="Times New Roman" w:cs="Times New Roman"/>
+          <w:color w:val="000000" w:themeColor="text1"/>
+          <w:sz w:val="24"/>
+          <w:szCs w:val="24"/>
+        </w:rPr>
+        <w:t>) and uncategorized lists (.87 vs. .68</w:t>
+      </w:r>
+      <w:r>
+        <w:rPr>
+          <w:rFonts w:ascii="Times New Roman" w:hAnsi="Times New Roman" w:cs="Times New Roman"/>
+          <w:color w:val="000000" w:themeColor="text1"/>
+          <w:sz w:val="24"/>
+          <w:szCs w:val="24"/>
+        </w:rPr>
+        <w:t>;</w:t>
+      </w:r>
+      <w:r>
+        <w:rPr>
+          <w:rFonts w:ascii="Times New Roman" w:hAnsi="Times New Roman" w:cs="Times New Roman"/>
+          <w:color w:val="000000" w:themeColor="text1"/>
+          <w:sz w:val="24"/>
+          <w:szCs w:val="24"/>
+        </w:rPr>
+        <w:t xml:space="preserve"> </w:t>
       </w:r>
       <w:r>
         <w:rPr>
@@ -17753,120 +17429,36 @@
           <w:color w:val="000000" w:themeColor="text1"/>
           <w:sz w:val="24"/>
           <w:szCs w:val="24"/>
-          <w:vertAlign w:val="subscript"/>
-        </w:rPr>
-        <w:t>p</w:t>
-      </w:r>
-      <w:r>
-        <w:rPr>
-          <w:rFonts w:ascii="Times New Roman" w:hAnsi="Times New Roman" w:cs="Times New Roman"/>
-          <w:color w:val="000000" w:themeColor="text1"/>
-          <w:sz w:val="24"/>
-          <w:szCs w:val="24"/>
-          <w:vertAlign w:val="superscript"/>
-        </w:rPr>
-        <w:t>2</w:t>
-      </w:r>
-      <w:r>
-        <w:rPr>
-          <w:rFonts w:ascii="Times New Roman" w:hAnsi="Times New Roman" w:cs="Times New Roman"/>
-          <w:color w:val="000000" w:themeColor="text1"/>
-          <w:sz w:val="24"/>
-          <w:szCs w:val="24"/>
-        </w:rPr>
-        <w:t xml:space="preserve"> = .</w:t>
-      </w:r>
-      <w:r>
-        <w:rPr>
-          <w:rFonts w:ascii="Times New Roman" w:hAnsi="Times New Roman" w:cs="Times New Roman"/>
-          <w:color w:val="000000" w:themeColor="text1"/>
-          <w:sz w:val="24"/>
-          <w:szCs w:val="24"/>
-        </w:rPr>
-        <w:t>13</w:t>
-      </w:r>
-      <w:r>
-        <w:rPr>
-          <w:rFonts w:ascii="Times New Roman" w:hAnsi="Times New Roman" w:cs="Times New Roman"/>
-          <w:color w:val="000000" w:themeColor="text1"/>
-          <w:sz w:val="24"/>
-          <w:szCs w:val="24"/>
-        </w:rPr>
-        <w:t xml:space="preserve">. </w:t>
-      </w:r>
-      <w:r>
-        <w:rPr>
-          <w:rFonts w:ascii="Times New Roman" w:hAnsi="Times New Roman" w:cs="Times New Roman"/>
-          <w:color w:val="000000" w:themeColor="text1"/>
-          <w:sz w:val="24"/>
-          <w:szCs w:val="24"/>
-        </w:rPr>
-        <w:t>Post-hoc testing revealed that</w:t>
-      </w:r>
-      <w:r>
-        <w:rPr>
-          <w:rFonts w:ascii="Times New Roman" w:hAnsi="Times New Roman" w:cs="Times New Roman"/>
-          <w:color w:val="000000" w:themeColor="text1"/>
-          <w:sz w:val="24"/>
-          <w:szCs w:val="24"/>
-        </w:rPr>
-        <w:t xml:space="preserve"> hit rates for the item</w:t>
-      </w:r>
-      <w:r>
-        <w:rPr>
-          <w:rFonts w:ascii="Times New Roman" w:hAnsi="Times New Roman" w:cs="Times New Roman"/>
-          <w:color w:val="000000" w:themeColor="text1"/>
-          <w:sz w:val="24"/>
-          <w:szCs w:val="24"/>
-        </w:rPr>
-        <w:t>-level</w:t>
-      </w:r>
-      <w:r>
-        <w:rPr>
-          <w:rFonts w:ascii="Times New Roman" w:hAnsi="Times New Roman" w:cs="Times New Roman"/>
-          <w:color w:val="000000" w:themeColor="text1"/>
-          <w:sz w:val="24"/>
-          <w:szCs w:val="24"/>
-        </w:rPr>
-        <w:t xml:space="preserve"> JOL group exceeded the no-JOL group for categorized lists (.91 vs. .8</w:t>
-      </w:r>
-      <w:r>
-        <w:rPr>
-          <w:rFonts w:ascii="Times New Roman" w:hAnsi="Times New Roman" w:cs="Times New Roman"/>
-          <w:color w:val="000000" w:themeColor="text1"/>
-          <w:sz w:val="24"/>
-          <w:szCs w:val="24"/>
-        </w:rPr>
-        <w:t>1</w:t>
-      </w:r>
-      <w:r>
-        <w:rPr>
-          <w:rFonts w:ascii="Times New Roman" w:hAnsi="Times New Roman" w:cs="Times New Roman"/>
-          <w:color w:val="000000" w:themeColor="text1"/>
-          <w:sz w:val="24"/>
-          <w:szCs w:val="24"/>
-        </w:rPr>
-        <w:t>) and uncategorized lists (.87 vs. .68</w:t>
-      </w:r>
-      <w:r>
-        <w:rPr>
-          <w:rFonts w:ascii="Times New Roman" w:hAnsi="Times New Roman" w:cs="Times New Roman"/>
-          <w:color w:val="000000" w:themeColor="text1"/>
-          <w:sz w:val="24"/>
-          <w:szCs w:val="24"/>
-        </w:rPr>
-        <w:t>;</w:t>
-      </w:r>
-      <w:r>
-        <w:rPr>
-          <w:rFonts w:ascii="Times New Roman" w:hAnsi="Times New Roman" w:cs="Times New Roman"/>
-          <w:color w:val="000000" w:themeColor="text1"/>
-          <w:sz w:val="24"/>
-          <w:szCs w:val="24"/>
-        </w:rPr>
-        <w:t xml:space="preserve"> </w:t>
-      </w:r>
-      <w:proofErr w:type="spellStart"/>
+        </w:rPr>
+        <w:t>t</w:t>
+      </w:r>
+      <w:r>
+        <w:rPr>
+          <w:rFonts w:ascii="Times New Roman" w:hAnsi="Times New Roman" w:cs="Times New Roman"/>
+          <w:color w:val="000000" w:themeColor="text1"/>
+          <w:sz w:val="24"/>
+          <w:szCs w:val="24"/>
+        </w:rPr>
+        <w:t xml:space="preserve">s ≥ </w:t>
+      </w:r>
+      <w:r>
+        <w:rPr>
+          <w:rFonts w:ascii="Times New Roman" w:hAnsi="Times New Roman" w:cs="Times New Roman"/>
+          <w:color w:val="000000" w:themeColor="text1"/>
+          <w:sz w:val="24"/>
+          <w:szCs w:val="24"/>
+        </w:rPr>
+        <w:t>3.03</w:t>
+      </w:r>
+      <w:r>
+        <w:rPr>
+          <w:rFonts w:ascii="Times New Roman" w:hAnsi="Times New Roman" w:cs="Times New Roman"/>
+          <w:color w:val="000000" w:themeColor="text1"/>
+          <w:sz w:val="24"/>
+          <w:szCs w:val="24"/>
+        </w:rPr>
+        <w:t xml:space="preserve">, </w:t>
+      </w:r>
       <w:r>
         <w:rPr>
           <w:rFonts w:ascii="Times New Roman" w:hAnsi="Times New Roman" w:cs="Times New Roman"/>
@@ -17876,7 +17468,7 @@
           <w:sz w:val="24"/>
           <w:szCs w:val="24"/>
         </w:rPr>
-        <w:t>t</w:t>
+        <w:t>p</w:t>
       </w:r>
       <w:r>
         <w:rPr>
@@ -17887,35 +17479,6 @@
         </w:rPr>
         <w:t>s</w:t>
       </w:r>
-      <w:proofErr w:type="spellEnd"/>
-      <w:r>
-        <w:rPr>
-          <w:rFonts w:ascii="Times New Roman" w:hAnsi="Times New Roman" w:cs="Times New Roman"/>
-          <w:color w:val="000000" w:themeColor="text1"/>
-          <w:sz w:val="24"/>
-          <w:szCs w:val="24"/>
-        </w:rPr>
-        <w:t xml:space="preserve"> ≥ </w:t>
-      </w:r>
-      <w:r>
-        <w:rPr>
-          <w:rFonts w:ascii="Times New Roman" w:hAnsi="Times New Roman" w:cs="Times New Roman"/>
-          <w:color w:val="000000" w:themeColor="text1"/>
-          <w:sz w:val="24"/>
-          <w:szCs w:val="24"/>
-        </w:rPr>
-        <w:t>3.03</w:t>
-      </w:r>
-      <w:r>
-        <w:rPr>
-          <w:rFonts w:ascii="Times New Roman" w:hAnsi="Times New Roman" w:cs="Times New Roman"/>
-          <w:color w:val="000000" w:themeColor="text1"/>
-          <w:sz w:val="24"/>
-          <w:szCs w:val="24"/>
-        </w:rPr>
-        <w:t xml:space="preserve">, </w:t>
-      </w:r>
-      <w:proofErr w:type="spellStart"/>
       <w:r>
         <w:rPr>
           <w:rFonts w:ascii="Times New Roman" w:hAnsi="Times New Roman" w:cs="Times New Roman"/>
@@ -17925,18 +17488,35 @@
           <w:sz w:val="24"/>
           <w:szCs w:val="24"/>
         </w:rPr>
-        <w:t>p</w:t>
-      </w:r>
-      <w:r>
-        <w:rPr>
-          <w:rFonts w:ascii="Times New Roman" w:hAnsi="Times New Roman" w:cs="Times New Roman"/>
-          <w:color w:val="000000" w:themeColor="text1"/>
-          <w:sz w:val="24"/>
-          <w:szCs w:val="24"/>
-        </w:rPr>
-        <w:t>s</w:t>
-      </w:r>
-      <w:proofErr w:type="spellEnd"/>
+        <w:t xml:space="preserve"> </w:t>
+      </w:r>
+      <w:r>
+        <w:rPr>
+          <w:rFonts w:ascii="Times New Roman" w:hAnsi="Times New Roman" w:cs="Times New Roman"/>
+          <w:color w:val="000000" w:themeColor="text1"/>
+          <w:sz w:val="24"/>
+          <w:szCs w:val="24"/>
+        </w:rPr>
+        <w:t xml:space="preserve">≤ </w:t>
+      </w:r>
+      <w:r>
+        <w:rPr>
+          <w:rFonts w:ascii="Times New Roman" w:hAnsi="Times New Roman" w:cs="Times New Roman"/>
+          <w:color w:val="000000" w:themeColor="text1"/>
+          <w:sz w:val="24"/>
+          <w:szCs w:val="24"/>
+        </w:rPr>
+        <w:t>.003</w:t>
+      </w:r>
+      <w:r>
+        <w:rPr>
+          <w:rFonts w:ascii="Times New Roman" w:hAnsi="Times New Roman" w:cs="Times New Roman"/>
+          <w:color w:val="000000" w:themeColor="text1"/>
+          <w:sz w:val="24"/>
+          <w:szCs w:val="24"/>
+        </w:rPr>
+        <w:t>,</w:t>
+      </w:r>
       <w:r>
         <w:rPr>
           <w:rFonts w:ascii="Times New Roman" w:hAnsi="Times New Roman" w:cs="Times New Roman"/>
@@ -17951,40 +17531,112 @@
       <w:r>
         <w:rPr>
           <w:rFonts w:ascii="Times New Roman" w:hAnsi="Times New Roman" w:cs="Times New Roman"/>
-          <w:color w:val="000000" w:themeColor="text1"/>
-          <w:sz w:val="24"/>
-          <w:szCs w:val="24"/>
-        </w:rPr>
-        <w:t xml:space="preserve">≤ </w:t>
-      </w:r>
-      <w:r>
-        <w:rPr>
-          <w:rFonts w:ascii="Times New Roman" w:hAnsi="Times New Roman" w:cs="Times New Roman"/>
-          <w:color w:val="000000" w:themeColor="text1"/>
-          <w:sz w:val="24"/>
-          <w:szCs w:val="24"/>
-        </w:rPr>
-        <w:t>.003</w:t>
-      </w:r>
-      <w:r>
-        <w:rPr>
-          <w:rFonts w:ascii="Times New Roman" w:hAnsi="Times New Roman" w:cs="Times New Roman"/>
-          <w:color w:val="000000" w:themeColor="text1"/>
-          <w:sz w:val="24"/>
-          <w:szCs w:val="24"/>
-        </w:rPr>
-        <w:t>,</w:t>
-      </w:r>
-      <w:r>
-        <w:rPr>
-          <w:rFonts w:ascii="Times New Roman" w:hAnsi="Times New Roman" w:cs="Times New Roman"/>
           <w:i/>
           <w:iCs/>
           <w:color w:val="000000" w:themeColor="text1"/>
           <w:sz w:val="24"/>
           <w:szCs w:val="24"/>
         </w:rPr>
-        <w:t xml:space="preserve"> </w:t>
+        <w:t>d</w:t>
+      </w:r>
+      <w:r>
+        <w:rPr>
+          <w:rFonts w:ascii="Times New Roman" w:hAnsi="Times New Roman" w:cs="Times New Roman"/>
+          <w:color w:val="000000" w:themeColor="text1"/>
+          <w:sz w:val="24"/>
+          <w:szCs w:val="24"/>
+        </w:rPr>
+        <w:t>s ≥ 0.</w:t>
+      </w:r>
+      <w:r>
+        <w:rPr>
+          <w:rFonts w:ascii="Times New Roman" w:hAnsi="Times New Roman" w:cs="Times New Roman"/>
+          <w:color w:val="000000" w:themeColor="text1"/>
+          <w:sz w:val="24"/>
+          <w:szCs w:val="24"/>
+        </w:rPr>
+        <w:t>77)</w:t>
+      </w:r>
+      <w:r>
+        <w:rPr>
+          <w:rFonts w:ascii="Times New Roman" w:hAnsi="Times New Roman" w:cs="Times New Roman"/>
+          <w:color w:val="000000" w:themeColor="text1"/>
+          <w:sz w:val="24"/>
+          <w:szCs w:val="24"/>
+        </w:rPr>
+        <w:t>. Hit rates for the item</w:t>
+      </w:r>
+      <w:r>
+        <w:rPr>
+          <w:rFonts w:ascii="Times New Roman" w:hAnsi="Times New Roman" w:cs="Times New Roman"/>
+          <w:color w:val="000000" w:themeColor="text1"/>
+          <w:sz w:val="24"/>
+          <w:szCs w:val="24"/>
+        </w:rPr>
+        <w:t>-level</w:t>
+      </w:r>
+      <w:r>
+        <w:rPr>
+          <w:rFonts w:ascii="Times New Roman" w:hAnsi="Times New Roman" w:cs="Times New Roman"/>
+          <w:color w:val="000000" w:themeColor="text1"/>
+          <w:sz w:val="24"/>
+          <w:szCs w:val="24"/>
+        </w:rPr>
+        <w:t xml:space="preserve"> JOL group similarly exceeded hit rates for the global JOL group for both list types (categorized lists: .91 vs. .8</w:t>
+      </w:r>
+      <w:r>
+        <w:rPr>
+          <w:rFonts w:ascii="Times New Roman" w:hAnsi="Times New Roman" w:cs="Times New Roman"/>
+          <w:color w:val="000000" w:themeColor="text1"/>
+          <w:sz w:val="24"/>
+          <w:szCs w:val="24"/>
+        </w:rPr>
+        <w:t>3</w:t>
+      </w:r>
+      <w:r>
+        <w:rPr>
+          <w:rFonts w:ascii="Times New Roman" w:hAnsi="Times New Roman" w:cs="Times New Roman"/>
+          <w:color w:val="000000" w:themeColor="text1"/>
+          <w:sz w:val="24"/>
+          <w:szCs w:val="24"/>
+        </w:rPr>
+        <w:t xml:space="preserve">; uncategorized lists: .87 vs. </w:t>
+      </w:r>
+      <w:r>
+        <w:rPr>
+          <w:rFonts w:ascii="Times New Roman" w:hAnsi="Times New Roman" w:cs="Times New Roman"/>
+          <w:color w:val="000000" w:themeColor="text1"/>
+          <w:sz w:val="24"/>
+          <w:szCs w:val="24"/>
+        </w:rPr>
+        <w:t>.</w:t>
+      </w:r>
+      <w:r>
+        <w:rPr>
+          <w:rFonts w:ascii="Times New Roman" w:hAnsi="Times New Roman" w:cs="Times New Roman"/>
+          <w:color w:val="000000" w:themeColor="text1"/>
+          <w:sz w:val="24"/>
+          <w:szCs w:val="24"/>
+        </w:rPr>
+        <w:t>6</w:t>
+      </w:r>
+      <w:r>
+        <w:rPr>
+          <w:rFonts w:ascii="Times New Roman" w:hAnsi="Times New Roman" w:cs="Times New Roman"/>
+          <w:color w:val="000000" w:themeColor="text1"/>
+          <w:sz w:val="24"/>
+          <w:szCs w:val="24"/>
+        </w:rPr>
+        <w:t>8</w:t>
+      </w:r>
+      <w:r>
+        <w:rPr>
+          <w:rFonts w:ascii="Times New Roman" w:hAnsi="Times New Roman" w:cs="Times New Roman"/>
+          <w:color w:val="000000" w:themeColor="text1"/>
+          <w:sz w:val="24"/>
+          <w:szCs w:val="24"/>
+        </w:rPr>
+        <w:t xml:space="preserve">; </w:t>
       </w:r>
       <w:r>
         <w:rPr>
@@ -17995,108 +17647,17 @@
           <w:sz w:val="24"/>
           <w:szCs w:val="24"/>
         </w:rPr>
-        <w:t>d</w:t>
-      </w:r>
-      <w:r>
-        <w:rPr>
-          <w:rFonts w:ascii="Times New Roman" w:hAnsi="Times New Roman" w:cs="Times New Roman"/>
-          <w:color w:val="000000" w:themeColor="text1"/>
-          <w:sz w:val="24"/>
-          <w:szCs w:val="24"/>
-        </w:rPr>
-        <w:t>s ≥ 0.</w:t>
-      </w:r>
-      <w:r>
-        <w:rPr>
-          <w:rFonts w:ascii="Times New Roman" w:hAnsi="Times New Roman" w:cs="Times New Roman"/>
-          <w:color w:val="000000" w:themeColor="text1"/>
-          <w:sz w:val="24"/>
-          <w:szCs w:val="24"/>
-        </w:rPr>
-        <w:t>77)</w:t>
-      </w:r>
-      <w:r>
-        <w:rPr>
-          <w:rFonts w:ascii="Times New Roman" w:hAnsi="Times New Roman" w:cs="Times New Roman"/>
-          <w:color w:val="000000" w:themeColor="text1"/>
-          <w:sz w:val="24"/>
-          <w:szCs w:val="24"/>
-        </w:rPr>
-        <w:t>. Hit rates for the item</w:t>
-      </w:r>
-      <w:r>
-        <w:rPr>
-          <w:rFonts w:ascii="Times New Roman" w:hAnsi="Times New Roman" w:cs="Times New Roman"/>
-          <w:color w:val="000000" w:themeColor="text1"/>
-          <w:sz w:val="24"/>
-          <w:szCs w:val="24"/>
-        </w:rPr>
-        <w:t>-level</w:t>
-      </w:r>
-      <w:r>
-        <w:rPr>
-          <w:rFonts w:ascii="Times New Roman" w:hAnsi="Times New Roman" w:cs="Times New Roman"/>
-          <w:color w:val="000000" w:themeColor="text1"/>
-          <w:sz w:val="24"/>
-          <w:szCs w:val="24"/>
-        </w:rPr>
-        <w:t xml:space="preserve"> JOL group similarly exceeded hit rates for the global JOL group for both list types (categorized lists: .91 vs. .8</w:t>
-      </w:r>
-      <w:r>
-        <w:rPr>
-          <w:rFonts w:ascii="Times New Roman" w:hAnsi="Times New Roman" w:cs="Times New Roman"/>
-          <w:color w:val="000000" w:themeColor="text1"/>
-          <w:sz w:val="24"/>
-          <w:szCs w:val="24"/>
-        </w:rPr>
-        <w:t>3</w:t>
-      </w:r>
-      <w:r>
-        <w:rPr>
-          <w:rFonts w:ascii="Times New Roman" w:hAnsi="Times New Roman" w:cs="Times New Roman"/>
-          <w:color w:val="000000" w:themeColor="text1"/>
-          <w:sz w:val="24"/>
-          <w:szCs w:val="24"/>
-        </w:rPr>
-        <w:t xml:space="preserve">; uncategorized lists: .87 vs. </w:t>
-      </w:r>
-      <w:r>
-        <w:rPr>
-          <w:rFonts w:ascii="Times New Roman" w:hAnsi="Times New Roman" w:cs="Times New Roman"/>
-          <w:color w:val="000000" w:themeColor="text1"/>
-          <w:sz w:val="24"/>
-          <w:szCs w:val="24"/>
-        </w:rPr>
-        <w:t>.</w:t>
-      </w:r>
-      <w:r>
-        <w:rPr>
-          <w:rFonts w:ascii="Times New Roman" w:hAnsi="Times New Roman" w:cs="Times New Roman"/>
-          <w:color w:val="000000" w:themeColor="text1"/>
-          <w:sz w:val="24"/>
-          <w:szCs w:val="24"/>
-        </w:rPr>
-        <w:t>6</w:t>
-      </w:r>
-      <w:r>
-        <w:rPr>
-          <w:rFonts w:ascii="Times New Roman" w:hAnsi="Times New Roman" w:cs="Times New Roman"/>
-          <w:color w:val="000000" w:themeColor="text1"/>
-          <w:sz w:val="24"/>
-          <w:szCs w:val="24"/>
-        </w:rPr>
-        <w:t>8</w:t>
-      </w:r>
-      <w:r>
-        <w:rPr>
-          <w:rFonts w:ascii="Times New Roman" w:hAnsi="Times New Roman" w:cs="Times New Roman"/>
-          <w:color w:val="000000" w:themeColor="text1"/>
-          <w:sz w:val="24"/>
-          <w:szCs w:val="24"/>
-        </w:rPr>
-        <w:t xml:space="preserve">; </w:t>
-      </w:r>
-      <w:proofErr w:type="spellStart"/>
+        <w:t>t</w:t>
+      </w:r>
+      <w:r>
+        <w:rPr>
+          <w:rFonts w:ascii="Times New Roman" w:hAnsi="Times New Roman" w:cs="Times New Roman"/>
+          <w:color w:val="000000" w:themeColor="text1"/>
+          <w:sz w:val="24"/>
+          <w:szCs w:val="24"/>
+        </w:rPr>
+        <w:t xml:space="preserve">s ≥ 2.65, </w:t>
+      </w:r>
       <w:r>
         <w:rPr>
           <w:rFonts w:ascii="Times New Roman" w:hAnsi="Times New Roman" w:cs="Times New Roman"/>
@@ -18106,7 +17667,7 @@
           <w:sz w:val="24"/>
           <w:szCs w:val="24"/>
         </w:rPr>
-        <w:t>t</w:t>
+        <w:t>p</w:t>
       </w:r>
       <w:r>
         <w:rPr>
@@ -18117,17 +17678,6 @@
         </w:rPr>
         <w:t>s</w:t>
       </w:r>
-      <w:proofErr w:type="spellEnd"/>
-      <w:r>
-        <w:rPr>
-          <w:rFonts w:ascii="Times New Roman" w:hAnsi="Times New Roman" w:cs="Times New Roman"/>
-          <w:color w:val="000000" w:themeColor="text1"/>
-          <w:sz w:val="24"/>
-          <w:szCs w:val="24"/>
-        </w:rPr>
-        <w:t xml:space="preserve"> ≥ 2.65, </w:t>
-      </w:r>
-      <w:proofErr w:type="spellStart"/>
       <w:r>
         <w:rPr>
           <w:rFonts w:ascii="Times New Roman" w:hAnsi="Times New Roman" w:cs="Times New Roman"/>
@@ -18137,18 +17687,35 @@
           <w:sz w:val="24"/>
           <w:szCs w:val="24"/>
         </w:rPr>
-        <w:t>p</w:t>
-      </w:r>
-      <w:r>
-        <w:rPr>
-          <w:rFonts w:ascii="Times New Roman" w:hAnsi="Times New Roman" w:cs="Times New Roman"/>
-          <w:color w:val="000000" w:themeColor="text1"/>
-          <w:sz w:val="24"/>
-          <w:szCs w:val="24"/>
-        </w:rPr>
-        <w:t>s</w:t>
-      </w:r>
-      <w:proofErr w:type="spellEnd"/>
+        <w:t xml:space="preserve"> </w:t>
+      </w:r>
+      <w:r>
+        <w:rPr>
+          <w:rFonts w:ascii="Times New Roman" w:hAnsi="Times New Roman" w:cs="Times New Roman"/>
+          <w:color w:val="000000" w:themeColor="text1"/>
+          <w:sz w:val="24"/>
+          <w:szCs w:val="24"/>
+        </w:rPr>
+        <w:t xml:space="preserve">≤ </w:t>
+      </w:r>
+      <w:r>
+        <w:rPr>
+          <w:rFonts w:ascii="Times New Roman" w:hAnsi="Times New Roman" w:cs="Times New Roman"/>
+          <w:color w:val="000000" w:themeColor="text1"/>
+          <w:sz w:val="24"/>
+          <w:szCs w:val="24"/>
+        </w:rPr>
+        <w:t xml:space="preserve"> .01</w:t>
+      </w:r>
+      <w:r>
+        <w:rPr>
+          <w:rFonts w:ascii="Times New Roman" w:hAnsi="Times New Roman" w:cs="Times New Roman"/>
+          <w:color w:val="000000" w:themeColor="text1"/>
+          <w:sz w:val="24"/>
+          <w:szCs w:val="24"/>
+        </w:rPr>
+        <w:t>,</w:t>
+      </w:r>
       <w:r>
         <w:rPr>
           <w:rFonts w:ascii="Times New Roman" w:hAnsi="Times New Roman" w:cs="Times New Roman"/>
@@ -18163,39 +17730,111 @@
       <w:r>
         <w:rPr>
           <w:rFonts w:ascii="Times New Roman" w:hAnsi="Times New Roman" w:cs="Times New Roman"/>
-          <w:color w:val="000000" w:themeColor="text1"/>
-          <w:sz w:val="24"/>
-          <w:szCs w:val="24"/>
-        </w:rPr>
-        <w:t xml:space="preserve">≤ </w:t>
-      </w:r>
-      <w:r>
-        <w:rPr>
-          <w:rFonts w:ascii="Times New Roman" w:hAnsi="Times New Roman" w:cs="Times New Roman"/>
-          <w:color w:val="000000" w:themeColor="text1"/>
-          <w:sz w:val="24"/>
-          <w:szCs w:val="24"/>
-        </w:rPr>
-        <w:t xml:space="preserve"> .01</w:t>
-      </w:r>
-      <w:r>
-        <w:rPr>
-          <w:rFonts w:ascii="Times New Roman" w:hAnsi="Times New Roman" w:cs="Times New Roman"/>
-          <w:color w:val="000000" w:themeColor="text1"/>
-          <w:sz w:val="24"/>
-          <w:szCs w:val="24"/>
-        </w:rPr>
-        <w:t>,</w:t>
-      </w:r>
-      <w:r>
-        <w:rPr>
-          <w:rFonts w:ascii="Times New Roman" w:hAnsi="Times New Roman" w:cs="Times New Roman"/>
           <w:i/>
           <w:iCs/>
           <w:color w:val="000000" w:themeColor="text1"/>
           <w:sz w:val="24"/>
           <w:szCs w:val="24"/>
         </w:rPr>
+        <w:t>d</w:t>
+      </w:r>
+      <w:r>
+        <w:rPr>
+          <w:rFonts w:ascii="Times New Roman" w:hAnsi="Times New Roman" w:cs="Times New Roman"/>
+          <w:color w:val="000000" w:themeColor="text1"/>
+          <w:sz w:val="24"/>
+          <w:szCs w:val="24"/>
+        </w:rPr>
+        <w:t xml:space="preserve">s ≥ 0.64).  However, no differences in hit rates were detected between the global JOL and no-JOL groups for </w:t>
+      </w:r>
+      <w:r>
+        <w:rPr>
+          <w:rFonts w:ascii="Times New Roman" w:hAnsi="Times New Roman" w:cs="Times New Roman"/>
+          <w:color w:val="000000" w:themeColor="text1"/>
+          <w:sz w:val="24"/>
+          <w:szCs w:val="24"/>
+        </w:rPr>
+        <w:t>either list type</w:t>
+      </w:r>
+      <w:r>
+        <w:rPr>
+          <w:rFonts w:ascii="Times New Roman" w:hAnsi="Times New Roman" w:cs="Times New Roman"/>
+          <w:color w:val="000000" w:themeColor="text1"/>
+          <w:sz w:val="24"/>
+          <w:szCs w:val="24"/>
+        </w:rPr>
+        <w:t xml:space="preserve"> (</w:t>
+      </w:r>
+      <w:r>
+        <w:rPr>
+          <w:rFonts w:ascii="Times New Roman" w:hAnsi="Times New Roman" w:cs="Times New Roman"/>
+          <w:color w:val="000000" w:themeColor="text1"/>
+          <w:sz w:val="24"/>
+          <w:szCs w:val="24"/>
+        </w:rPr>
+        <w:t xml:space="preserve">categorized lists: </w:t>
+      </w:r>
+      <w:r>
+        <w:rPr>
+          <w:rFonts w:ascii="Times New Roman" w:hAnsi="Times New Roman" w:cs="Times New Roman"/>
+          <w:color w:val="000000" w:themeColor="text1"/>
+          <w:sz w:val="24"/>
+          <w:szCs w:val="24"/>
+        </w:rPr>
+        <w:t>.83 vs. .81</w:t>
+      </w:r>
+      <w:r>
+        <w:rPr>
+          <w:rFonts w:ascii="Times New Roman" w:hAnsi="Times New Roman" w:cs="Times New Roman"/>
+          <w:color w:val="000000" w:themeColor="text1"/>
+          <w:sz w:val="24"/>
+          <w:szCs w:val="24"/>
+        </w:rPr>
+        <w:t>;</w:t>
+      </w:r>
+      <w:r>
+        <w:rPr>
+          <w:rFonts w:ascii="Times New Roman" w:hAnsi="Times New Roman" w:cs="Times New Roman"/>
+          <w:color w:val="000000" w:themeColor="text1"/>
+          <w:sz w:val="24"/>
+          <w:szCs w:val="24"/>
+        </w:rPr>
+        <w:t xml:space="preserve"> uncategorized lists</w:t>
+      </w:r>
+      <w:r>
+        <w:rPr>
+          <w:rFonts w:ascii="Times New Roman" w:hAnsi="Times New Roman" w:cs="Times New Roman"/>
+          <w:color w:val="000000" w:themeColor="text1"/>
+          <w:sz w:val="24"/>
+          <w:szCs w:val="24"/>
+        </w:rPr>
+        <w:t xml:space="preserve">: </w:t>
+      </w:r>
+      <w:r>
+        <w:rPr>
+          <w:rFonts w:ascii="Times New Roman" w:hAnsi="Times New Roman" w:cs="Times New Roman"/>
+          <w:color w:val="000000" w:themeColor="text1"/>
+          <w:sz w:val="24"/>
+          <w:szCs w:val="24"/>
+        </w:rPr>
+        <w:t>.68 vs. .65</w:t>
+      </w:r>
+      <w:r>
+        <w:rPr>
+          <w:rFonts w:ascii="Times New Roman" w:hAnsi="Times New Roman" w:cs="Times New Roman"/>
+          <w:color w:val="000000" w:themeColor="text1"/>
+          <w:sz w:val="24"/>
+          <w:szCs w:val="24"/>
+        </w:rPr>
+        <w:t>;</w:t>
+      </w:r>
+      <w:r>
+        <w:rPr>
+          <w:rFonts w:ascii="Times New Roman" w:hAnsi="Times New Roman" w:cs="Times New Roman"/>
+          <w:color w:val="000000" w:themeColor="text1"/>
+          <w:sz w:val="24"/>
+          <w:szCs w:val="24"/>
+        </w:rPr>
         <w:t xml:space="preserve"> </w:t>
       </w:r>
       <w:r>
@@ -18207,108 +17846,17 @@
           <w:sz w:val="24"/>
           <w:szCs w:val="24"/>
         </w:rPr>
-        <w:t>d</w:t>
-      </w:r>
-      <w:r>
-        <w:rPr>
-          <w:rFonts w:ascii="Times New Roman" w:hAnsi="Times New Roman" w:cs="Times New Roman"/>
-          <w:color w:val="000000" w:themeColor="text1"/>
-          <w:sz w:val="24"/>
-          <w:szCs w:val="24"/>
-        </w:rPr>
-        <w:t xml:space="preserve">s ≥ 0.64).  However, no differences in hit rates were detected between the global JOL and no-JOL groups for </w:t>
-      </w:r>
-      <w:r>
-        <w:rPr>
-          <w:rFonts w:ascii="Times New Roman" w:hAnsi="Times New Roman" w:cs="Times New Roman"/>
-          <w:color w:val="000000" w:themeColor="text1"/>
-          <w:sz w:val="24"/>
-          <w:szCs w:val="24"/>
-        </w:rPr>
-        <w:t>either list type</w:t>
-      </w:r>
-      <w:r>
-        <w:rPr>
-          <w:rFonts w:ascii="Times New Roman" w:hAnsi="Times New Roman" w:cs="Times New Roman"/>
-          <w:color w:val="000000" w:themeColor="text1"/>
-          <w:sz w:val="24"/>
-          <w:szCs w:val="24"/>
-        </w:rPr>
-        <w:t xml:space="preserve"> (</w:t>
-      </w:r>
-      <w:r>
-        <w:rPr>
-          <w:rFonts w:ascii="Times New Roman" w:hAnsi="Times New Roman" w:cs="Times New Roman"/>
-          <w:color w:val="000000" w:themeColor="text1"/>
-          <w:sz w:val="24"/>
-          <w:szCs w:val="24"/>
-        </w:rPr>
-        <w:t xml:space="preserve">categorized lists: </w:t>
-      </w:r>
-      <w:r>
-        <w:rPr>
-          <w:rFonts w:ascii="Times New Roman" w:hAnsi="Times New Roman" w:cs="Times New Roman"/>
-          <w:color w:val="000000" w:themeColor="text1"/>
-          <w:sz w:val="24"/>
-          <w:szCs w:val="24"/>
-        </w:rPr>
-        <w:t>.83 vs. .81</w:t>
-      </w:r>
-      <w:r>
-        <w:rPr>
-          <w:rFonts w:ascii="Times New Roman" w:hAnsi="Times New Roman" w:cs="Times New Roman"/>
-          <w:color w:val="000000" w:themeColor="text1"/>
-          <w:sz w:val="24"/>
-          <w:szCs w:val="24"/>
-        </w:rPr>
-        <w:t>;</w:t>
-      </w:r>
-      <w:r>
-        <w:rPr>
-          <w:rFonts w:ascii="Times New Roman" w:hAnsi="Times New Roman" w:cs="Times New Roman"/>
-          <w:color w:val="000000" w:themeColor="text1"/>
-          <w:sz w:val="24"/>
-          <w:szCs w:val="24"/>
-        </w:rPr>
-        <w:t xml:space="preserve"> uncategorized lists</w:t>
-      </w:r>
-      <w:r>
-        <w:rPr>
-          <w:rFonts w:ascii="Times New Roman" w:hAnsi="Times New Roman" w:cs="Times New Roman"/>
-          <w:color w:val="000000" w:themeColor="text1"/>
-          <w:sz w:val="24"/>
-          <w:szCs w:val="24"/>
-        </w:rPr>
-        <w:t xml:space="preserve">: </w:t>
-      </w:r>
-      <w:r>
-        <w:rPr>
-          <w:rFonts w:ascii="Times New Roman" w:hAnsi="Times New Roman" w:cs="Times New Roman"/>
-          <w:color w:val="000000" w:themeColor="text1"/>
-          <w:sz w:val="24"/>
-          <w:szCs w:val="24"/>
-        </w:rPr>
-        <w:t>.68 vs. .65</w:t>
-      </w:r>
-      <w:r>
-        <w:rPr>
-          <w:rFonts w:ascii="Times New Roman" w:hAnsi="Times New Roman" w:cs="Times New Roman"/>
-          <w:color w:val="000000" w:themeColor="text1"/>
-          <w:sz w:val="24"/>
-          <w:szCs w:val="24"/>
-        </w:rPr>
-        <w:t>;</w:t>
-      </w:r>
-      <w:r>
-        <w:rPr>
-          <w:rFonts w:ascii="Times New Roman" w:hAnsi="Times New Roman" w:cs="Times New Roman"/>
-          <w:color w:val="000000" w:themeColor="text1"/>
-          <w:sz w:val="24"/>
-          <w:szCs w:val="24"/>
-        </w:rPr>
-        <w:t xml:space="preserve"> </w:t>
-      </w:r>
-      <w:proofErr w:type="spellStart"/>
+        <w:t>t</w:t>
+      </w:r>
+      <w:r>
+        <w:rPr>
+          <w:rFonts w:ascii="Times New Roman" w:hAnsi="Times New Roman" w:cs="Times New Roman"/>
+          <w:color w:val="000000" w:themeColor="text1"/>
+          <w:sz w:val="24"/>
+          <w:szCs w:val="24"/>
+        </w:rPr>
+        <w:t xml:space="preserve">s ≤ 1, </w:t>
+      </w:r>
       <w:r>
         <w:rPr>
           <w:rFonts w:ascii="Times New Roman" w:hAnsi="Times New Roman" w:cs="Times New Roman"/>
@@ -18318,37 +17866,6 @@
           <w:sz w:val="24"/>
           <w:szCs w:val="24"/>
         </w:rPr>
-        <w:t>t</w:t>
-      </w:r>
-      <w:r>
-        <w:rPr>
-          <w:rFonts w:ascii="Times New Roman" w:hAnsi="Times New Roman" w:cs="Times New Roman"/>
-          <w:color w:val="000000" w:themeColor="text1"/>
-          <w:sz w:val="24"/>
-          <w:szCs w:val="24"/>
-        </w:rPr>
-        <w:t>s</w:t>
-      </w:r>
-      <w:proofErr w:type="spellEnd"/>
-      <w:r>
-        <w:rPr>
-          <w:rFonts w:ascii="Times New Roman" w:hAnsi="Times New Roman" w:cs="Times New Roman"/>
-          <w:color w:val="000000" w:themeColor="text1"/>
-          <w:sz w:val="24"/>
-          <w:szCs w:val="24"/>
-        </w:rPr>
-        <w:t xml:space="preserve"> ≤ 1, </w:t>
-      </w:r>
-      <w:proofErr w:type="spellStart"/>
-      <w:r>
-        <w:rPr>
-          <w:rFonts w:ascii="Times New Roman" w:hAnsi="Times New Roman" w:cs="Times New Roman"/>
-          <w:i/>
-          <w:iCs/>
-          <w:color w:val="000000" w:themeColor="text1"/>
-          <w:sz w:val="24"/>
-          <w:szCs w:val="24"/>
-        </w:rPr>
         <w:t>p</w:t>
       </w:r>
       <w:r>
@@ -18358,17 +17875,7 @@
           <w:sz w:val="24"/>
           <w:szCs w:val="24"/>
         </w:rPr>
-        <w:t>s</w:t>
-      </w:r>
-      <w:proofErr w:type="spellEnd"/>
-      <w:r>
-        <w:rPr>
-          <w:rFonts w:ascii="Times New Roman" w:hAnsi="Times New Roman" w:cs="Times New Roman"/>
-          <w:color w:val="000000" w:themeColor="text1"/>
-          <w:sz w:val="24"/>
-          <w:szCs w:val="24"/>
-        </w:rPr>
-        <w:t xml:space="preserve"> ≥ .51,</w:t>
+        <w:t>s ≥ .51,</w:t>
       </w:r>
       <w:r>
         <w:rPr>
@@ -19194,27 +18701,7 @@
           <w:sz w:val="24"/>
           <w:szCs w:val="24"/>
         </w:rPr>
-        <w:t xml:space="preserve"> </w:t>
-      </w:r>
-      <w:proofErr w:type="spellStart"/>
-      <w:r>
-        <w:rPr>
-          <w:rFonts w:ascii="Times New Roman" w:hAnsi="Times New Roman" w:cs="Times New Roman"/>
-          <w:color w:val="000000" w:themeColor="text1"/>
-          <w:sz w:val="24"/>
-          <w:szCs w:val="24"/>
-        </w:rPr>
-        <w:t>Hautus’s</w:t>
-      </w:r>
-      <w:proofErr w:type="spellEnd"/>
-      <w:r>
-        <w:rPr>
-          <w:rFonts w:ascii="Times New Roman" w:hAnsi="Times New Roman" w:cs="Times New Roman"/>
-          <w:color w:val="000000" w:themeColor="text1"/>
-          <w:sz w:val="24"/>
-          <w:szCs w:val="24"/>
-        </w:rPr>
-        <w:t xml:space="preserve"> (1995) guidelines. Overall, mean </w:t>
+        <w:t xml:space="preserve"> Hautus’s (1995) guidelines. Overall, mean </w:t>
       </w:r>
       <w:r>
         <w:rPr>
@@ -19421,7 +18908,6 @@
         </w:rPr>
         <w:t xml:space="preserve"> JOL group (2.76), followed by the global JOL group (1.98), and the no-JOL control group (1.64). All comparisons differed significantly, </w:t>
       </w:r>
-      <w:proofErr w:type="spellStart"/>
       <w:r>
         <w:rPr>
           <w:rFonts w:ascii="Times New Roman" w:hAnsi="Times New Roman" w:cs="Times New Roman"/>
@@ -19440,19 +18926,8 @@
           <w:sz w:val="24"/>
           <w:szCs w:val="24"/>
         </w:rPr>
-        <w:t>s</w:t>
-      </w:r>
-      <w:proofErr w:type="spellEnd"/>
-      <w:r>
-        <w:rPr>
-          <w:rFonts w:ascii="Times New Roman" w:hAnsi="Times New Roman" w:cs="Times New Roman"/>
-          <w:color w:val="000000" w:themeColor="text1"/>
-          <w:sz w:val="24"/>
-          <w:szCs w:val="24"/>
-        </w:rPr>
-        <w:t xml:space="preserve"> ≥ 3.77, </w:t>
-      </w:r>
-      <w:proofErr w:type="spellStart"/>
+        <w:t xml:space="preserve">s ≥ 3.77, </w:t>
+      </w:r>
       <w:r>
         <w:rPr>
           <w:rFonts w:ascii="Times New Roman" w:hAnsi="Times New Roman" w:cs="Times New Roman"/>
@@ -19473,7 +18948,6 @@
         </w:rPr>
         <w:t>s</w:t>
       </w:r>
-      <w:proofErr w:type="spellEnd"/>
       <w:r>
         <w:rPr>
           <w:rFonts w:ascii="Times New Roman" w:hAnsi="Times New Roman" w:cs="Times New Roman"/>
@@ -22590,27 +22064,7 @@
           <w:sz w:val="24"/>
           <w:szCs w:val="24"/>
         </w:rPr>
-        <w:t xml:space="preserve">Roediger, </w:t>
-      </w:r>
-      <w:proofErr w:type="spellStart"/>
-      <w:r>
-        <w:rPr>
-          <w:rFonts w:ascii="Times New Roman" w:hAnsi="Times New Roman" w:cs="Times New Roman"/>
-          <w:color w:val="000000" w:themeColor="text1"/>
-          <w:sz w:val="24"/>
-          <w:szCs w:val="24"/>
-        </w:rPr>
-        <w:t>Balota</w:t>
-      </w:r>
-      <w:proofErr w:type="spellEnd"/>
-      <w:r>
-        <w:rPr>
-          <w:rFonts w:ascii="Times New Roman" w:hAnsi="Times New Roman" w:cs="Times New Roman"/>
-          <w:color w:val="000000" w:themeColor="text1"/>
-          <w:sz w:val="24"/>
-          <w:szCs w:val="24"/>
-        </w:rPr>
-        <w:t>, &amp; Watson, 2001</w:t>
+        <w:t>Roediger, Balota, &amp; Watson, 2001</w:t>
       </w:r>
       <w:r>
         <w:rPr>
@@ -24316,7 +23770,6 @@
         </w:rPr>
         <w:t>comparisons differed significantly (</w:t>
       </w:r>
-      <w:proofErr w:type="spellStart"/>
       <w:r>
         <w:rPr>
           <w:rFonts w:ascii="Times New Roman" w:hAnsi="Times New Roman" w:cs="Times New Roman"/>
@@ -24335,19 +23788,8 @@
           <w:sz w:val="24"/>
           <w:szCs w:val="24"/>
         </w:rPr>
-        <w:t>s</w:t>
-      </w:r>
-      <w:proofErr w:type="spellEnd"/>
-      <w:r>
-        <w:rPr>
-          <w:rFonts w:ascii="Times New Roman" w:hAnsi="Times New Roman" w:cs="Times New Roman"/>
-          <w:color w:val="000000" w:themeColor="text1"/>
-          <w:sz w:val="24"/>
-          <w:szCs w:val="24"/>
-        </w:rPr>
-        <w:t xml:space="preserve"> ≥ 3.33, </w:t>
-      </w:r>
-      <w:proofErr w:type="spellStart"/>
+        <w:t xml:space="preserve">s ≥ 3.33, </w:t>
+      </w:r>
       <w:r>
         <w:rPr>
           <w:rFonts w:ascii="Times New Roman" w:hAnsi="Times New Roman" w:cs="Times New Roman"/>
@@ -24365,17 +23807,7 @@
           <w:sz w:val="24"/>
           <w:szCs w:val="24"/>
         </w:rPr>
-        <w:t>s</w:t>
-      </w:r>
-      <w:proofErr w:type="spellEnd"/>
-      <w:r>
-        <w:rPr>
-          <w:rFonts w:ascii="Times New Roman" w:hAnsi="Times New Roman" w:cs="Times New Roman"/>
-          <w:color w:val="000000" w:themeColor="text1"/>
-          <w:sz w:val="24"/>
-          <w:szCs w:val="24"/>
-        </w:rPr>
-        <w:t xml:space="preserve"> ≤ </w:t>
+        <w:t xml:space="preserve">s ≤ </w:t>
       </w:r>
       <w:r>
         <w:rPr>
@@ -24808,7 +24240,6 @@
         </w:rPr>
         <w:t>). All comparisons differed significantly (</w:t>
       </w:r>
-      <w:proofErr w:type="spellStart"/>
       <w:r>
         <w:rPr>
           <w:rFonts w:ascii="Times New Roman" w:hAnsi="Times New Roman" w:cs="Times New Roman"/>
@@ -24827,17 +24258,7 @@
           <w:sz w:val="24"/>
           <w:szCs w:val="24"/>
         </w:rPr>
-        <w:t>s</w:t>
-      </w:r>
-      <w:proofErr w:type="spellEnd"/>
-      <w:r>
-        <w:rPr>
-          <w:rFonts w:ascii="Times New Roman" w:hAnsi="Times New Roman" w:cs="Times New Roman"/>
-          <w:color w:val="000000" w:themeColor="text1"/>
-          <w:sz w:val="24"/>
-          <w:szCs w:val="24"/>
-        </w:rPr>
-        <w:t xml:space="preserve"> ≥ </w:t>
+        <w:t xml:space="preserve">s ≥ </w:t>
       </w:r>
       <w:r>
         <w:rPr>
@@ -24857,7 +24278,6 @@
         </w:rPr>
         <w:t xml:space="preserve">, </w:t>
       </w:r>
-      <w:proofErr w:type="spellStart"/>
       <w:r>
         <w:rPr>
           <w:rFonts w:ascii="Times New Roman" w:hAnsi="Times New Roman" w:cs="Times New Roman"/>
@@ -24875,17 +24295,7 @@
           <w:sz w:val="24"/>
           <w:szCs w:val="24"/>
         </w:rPr>
-        <w:t>s</w:t>
-      </w:r>
-      <w:proofErr w:type="spellEnd"/>
-      <w:r>
-        <w:rPr>
-          <w:rFonts w:ascii="Times New Roman" w:hAnsi="Times New Roman" w:cs="Times New Roman"/>
-          <w:color w:val="000000" w:themeColor="text1"/>
-          <w:sz w:val="24"/>
-          <w:szCs w:val="24"/>
-        </w:rPr>
-        <w:t xml:space="preserve"> ≤ </w:t>
+        <w:t xml:space="preserve">s ≤ </w:t>
       </w:r>
       <w:r>
         <w:rPr>
@@ -25919,7 +25329,6 @@
         </w:rPr>
         <w:t>did not reach significance (</w:t>
       </w:r>
-      <w:proofErr w:type="spellStart"/>
       <w:r>
         <w:rPr>
           <w:rFonts w:ascii="Times New Roman" w:hAnsi="Times New Roman" w:cs="Times New Roman"/>
@@ -25938,17 +25347,7 @@
           <w:sz w:val="24"/>
           <w:szCs w:val="24"/>
         </w:rPr>
-        <w:t>s</w:t>
-      </w:r>
-      <w:proofErr w:type="spellEnd"/>
-      <w:r>
-        <w:rPr>
-          <w:rFonts w:ascii="Times New Roman" w:hAnsi="Times New Roman" w:cs="Times New Roman"/>
-          <w:color w:val="000000" w:themeColor="text1"/>
-          <w:sz w:val="24"/>
-          <w:szCs w:val="24"/>
-        </w:rPr>
-        <w:t xml:space="preserve"> ≤ 1.99</w:t>
+        <w:t>s ≤ 1.99</w:t>
       </w:r>
       <w:r>
         <w:rPr>
@@ -25959,7 +25358,6 @@
         </w:rPr>
         <w:t xml:space="preserve">, </w:t>
       </w:r>
-      <w:proofErr w:type="spellStart"/>
       <w:r>
         <w:rPr>
           <w:rFonts w:ascii="Times New Roman" w:hAnsi="Times New Roman" w:cs="Times New Roman"/>
@@ -25980,7 +25378,6 @@
         </w:rPr>
         <w:t>s</w:t>
       </w:r>
-      <w:proofErr w:type="spellEnd"/>
       <w:r>
         <w:rPr>
           <w:rFonts w:ascii="Times New Roman" w:hAnsi="Times New Roman" w:cs="Times New Roman"/>
@@ -26445,7 +25842,6 @@
         </w:rPr>
         <w:t xml:space="preserve"> All comparisons differed significantly (</w:t>
       </w:r>
-      <w:proofErr w:type="spellStart"/>
       <w:r>
         <w:rPr>
           <w:rFonts w:ascii="Times New Roman" w:hAnsi="Times New Roman" w:cs="Times New Roman"/>
@@ -26464,17 +25860,7 @@
           <w:sz w:val="24"/>
           <w:szCs w:val="24"/>
         </w:rPr>
-        <w:t>s</w:t>
-      </w:r>
-      <w:proofErr w:type="spellEnd"/>
-      <w:r>
-        <w:rPr>
-          <w:rFonts w:ascii="Times New Roman" w:hAnsi="Times New Roman" w:cs="Times New Roman"/>
-          <w:color w:val="000000" w:themeColor="text1"/>
-          <w:sz w:val="24"/>
-          <w:szCs w:val="24"/>
-        </w:rPr>
-        <w:t xml:space="preserve"> ≥ </w:t>
+        <w:t xml:space="preserve">s ≥ </w:t>
       </w:r>
       <w:r>
         <w:rPr>
@@ -26494,7 +25880,6 @@
         </w:rPr>
         <w:t xml:space="preserve">, </w:t>
       </w:r>
-      <w:proofErr w:type="spellStart"/>
       <w:r>
         <w:rPr>
           <w:rFonts w:ascii="Times New Roman" w:hAnsi="Times New Roman" w:cs="Times New Roman"/>
@@ -26512,17 +25897,7 @@
           <w:sz w:val="24"/>
           <w:szCs w:val="24"/>
         </w:rPr>
-        <w:t>s</w:t>
-      </w:r>
-      <w:proofErr w:type="spellEnd"/>
-      <w:r>
-        <w:rPr>
-          <w:rFonts w:ascii="Times New Roman" w:hAnsi="Times New Roman" w:cs="Times New Roman"/>
-          <w:color w:val="000000" w:themeColor="text1"/>
-          <w:sz w:val="24"/>
-          <w:szCs w:val="24"/>
-        </w:rPr>
-        <w:t xml:space="preserve"> ≤ </w:t>
+        <w:t xml:space="preserve">s ≤ </w:t>
       </w:r>
       <w:r>
         <w:rPr>
@@ -29706,17 +29081,7 @@
           <w:sz w:val="24"/>
           <w:szCs w:val="24"/>
         </w:rPr>
-        <w:t xml:space="preserve">(see </w:t>
-      </w:r>
-      <w:proofErr w:type="spellStart"/>
-      <w:r>
-        <w:rPr>
-          <w:rFonts w:ascii="Times New Roman" w:hAnsi="Times New Roman" w:cs="Times New Roman"/>
-          <w:color w:val="000000" w:themeColor="text1"/>
-          <w:sz w:val="24"/>
-          <w:szCs w:val="24"/>
-        </w:rPr>
-        <w:t>Yon</w:t>
+        <w:t>(see Yon</w:t>
       </w:r>
       <w:r>
         <w:rPr>
@@ -29734,17 +29099,7 @@
           <w:sz w:val="24"/>
           <w:szCs w:val="24"/>
         </w:rPr>
-        <w:t>linas</w:t>
-      </w:r>
-      <w:proofErr w:type="spellEnd"/>
-      <w:r>
-        <w:rPr>
-          <w:rFonts w:ascii="Times New Roman" w:hAnsi="Times New Roman" w:cs="Times New Roman"/>
-          <w:color w:val="000000" w:themeColor="text1"/>
-          <w:sz w:val="24"/>
-          <w:szCs w:val="24"/>
-        </w:rPr>
-        <w:t xml:space="preserve">, 2002). </w:t>
+        <w:t xml:space="preserve">linas, 2002). </w:t>
       </w:r>
       <w:r>
         <w:rPr>
@@ -30821,47 +30176,7 @@
           <w:sz w:val="24"/>
           <w:szCs w:val="24"/>
         </w:rPr>
-        <w:t xml:space="preserve"> (e.g., </w:t>
-      </w:r>
-      <w:proofErr w:type="spellStart"/>
-      <w:r>
-        <w:rPr>
-          <w:rFonts w:ascii="Times New Roman" w:hAnsi="Times New Roman" w:cs="Times New Roman"/>
-          <w:color w:val="000000" w:themeColor="text1"/>
-          <w:sz w:val="24"/>
-          <w:szCs w:val="24"/>
-        </w:rPr>
-        <w:t>Halamish</w:t>
-      </w:r>
-      <w:proofErr w:type="spellEnd"/>
-      <w:r>
-        <w:rPr>
-          <w:rFonts w:ascii="Times New Roman" w:hAnsi="Times New Roman" w:cs="Times New Roman"/>
-          <w:color w:val="000000" w:themeColor="text1"/>
-          <w:sz w:val="24"/>
-          <w:szCs w:val="24"/>
-        </w:rPr>
-        <w:t xml:space="preserve"> &amp; </w:t>
-      </w:r>
-      <w:proofErr w:type="spellStart"/>
-      <w:r>
-        <w:rPr>
-          <w:rFonts w:ascii="Times New Roman" w:hAnsi="Times New Roman" w:cs="Times New Roman"/>
-          <w:color w:val="000000" w:themeColor="text1"/>
-          <w:sz w:val="24"/>
-          <w:szCs w:val="24"/>
-        </w:rPr>
-        <w:t>Undorf</w:t>
-      </w:r>
-      <w:proofErr w:type="spellEnd"/>
-      <w:r>
-        <w:rPr>
-          <w:rFonts w:ascii="Times New Roman" w:hAnsi="Times New Roman" w:cs="Times New Roman"/>
-          <w:color w:val="000000" w:themeColor="text1"/>
-          <w:sz w:val="24"/>
-          <w:szCs w:val="24"/>
-        </w:rPr>
-        <w:t>, 2023; Maxwell &amp; Huff, 2024; Rivers et al., 2023)</w:t>
+        <w:t xml:space="preserve"> (e.g., Halamish &amp; Undorf, 2023; Maxwell &amp; Huff, 2024; Rivers et al., 2023)</w:t>
       </w:r>
       <w:r>
         <w:rPr>
@@ -31214,47 +30529,7 @@
           <w:sz w:val="24"/>
           <w:szCs w:val="24"/>
         </w:rPr>
-        <w:t xml:space="preserve">(e.g. </w:t>
-      </w:r>
-      <w:proofErr w:type="spellStart"/>
-      <w:r>
-        <w:rPr>
-          <w:rFonts w:ascii="Times New Roman" w:hAnsi="Times New Roman" w:cs="Times New Roman"/>
-          <w:color w:val="000000" w:themeColor="text1"/>
-          <w:sz w:val="24"/>
-          <w:szCs w:val="24"/>
-        </w:rPr>
-        <w:t>Halamish</w:t>
-      </w:r>
-      <w:proofErr w:type="spellEnd"/>
-      <w:r>
-        <w:rPr>
-          <w:rFonts w:ascii="Times New Roman" w:hAnsi="Times New Roman" w:cs="Times New Roman"/>
-          <w:color w:val="000000" w:themeColor="text1"/>
-          <w:sz w:val="24"/>
-          <w:szCs w:val="24"/>
-        </w:rPr>
-        <w:t xml:space="preserve"> &amp; </w:t>
-      </w:r>
-      <w:proofErr w:type="spellStart"/>
-      <w:r>
-        <w:rPr>
-          <w:rFonts w:ascii="Times New Roman" w:hAnsi="Times New Roman" w:cs="Times New Roman"/>
-          <w:color w:val="000000" w:themeColor="text1"/>
-          <w:sz w:val="24"/>
-          <w:szCs w:val="24"/>
-        </w:rPr>
-        <w:t>Undorf</w:t>
-      </w:r>
-      <w:proofErr w:type="spellEnd"/>
-      <w:r>
-        <w:rPr>
-          <w:rFonts w:ascii="Times New Roman" w:hAnsi="Times New Roman" w:cs="Times New Roman"/>
-          <w:color w:val="000000" w:themeColor="text1"/>
-          <w:sz w:val="24"/>
-          <w:szCs w:val="24"/>
-        </w:rPr>
-        <w:t xml:space="preserve">, 2023; Maxwell &amp; Huff, 2024, </w:t>
+        <w:t xml:space="preserve">(e.g. Halamish &amp; Undorf, 2023; Maxwell &amp; Huff, 2024, </w:t>
       </w:r>
       <w:r>
         <w:rPr>
@@ -31915,27 +31190,7 @@
           <w:sz w:val="24"/>
           <w:szCs w:val="24"/>
         </w:rPr>
-        <w:t xml:space="preserve">&amp; </w:t>
-      </w:r>
-      <w:proofErr w:type="spellStart"/>
-      <w:r>
-        <w:rPr>
-          <w:rFonts w:ascii="Times New Roman" w:hAnsi="Times New Roman" w:cs="Times New Roman"/>
-          <w:color w:val="000000" w:themeColor="text1"/>
-          <w:sz w:val="24"/>
-          <w:szCs w:val="24"/>
-        </w:rPr>
-        <w:t>Undorf</w:t>
-      </w:r>
-      <w:proofErr w:type="spellEnd"/>
-      <w:r>
-        <w:rPr>
-          <w:rFonts w:ascii="Times New Roman" w:hAnsi="Times New Roman" w:cs="Times New Roman"/>
-          <w:color w:val="000000" w:themeColor="text1"/>
-          <w:sz w:val="24"/>
-          <w:szCs w:val="24"/>
-        </w:rPr>
-        <w:t xml:space="preserve">, </w:t>
+        <w:t xml:space="preserve">&amp; Undorf, </w:t>
       </w:r>
       <w:r>
         <w:rPr>
@@ -32052,27 +31307,7 @@
           <w:sz w:val="24"/>
           <w:szCs w:val="24"/>
         </w:rPr>
-        <w:t xml:space="preserve">&amp; </w:t>
-      </w:r>
-      <w:proofErr w:type="spellStart"/>
-      <w:r>
-        <w:rPr>
-          <w:rFonts w:ascii="Times New Roman" w:hAnsi="Times New Roman" w:cs="Times New Roman"/>
-          <w:color w:val="000000" w:themeColor="text1"/>
-          <w:sz w:val="24"/>
-          <w:szCs w:val="24"/>
-        </w:rPr>
-        <w:t>Undorf</w:t>
-      </w:r>
-      <w:proofErr w:type="spellEnd"/>
-      <w:r>
-        <w:rPr>
-          <w:rFonts w:ascii="Times New Roman" w:hAnsi="Times New Roman" w:cs="Times New Roman"/>
-          <w:color w:val="000000" w:themeColor="text1"/>
-          <w:sz w:val="24"/>
-          <w:szCs w:val="24"/>
-        </w:rPr>
-        <w:t xml:space="preserve">, who found no positive reactivity on general knowledge when using a multiple-choice paradigm). </w:t>
+        <w:t xml:space="preserve">&amp; Undorf, who found no positive reactivity on general knowledge when using a multiple-choice paradigm). </w:t>
       </w:r>
       <w:r>
         <w:rPr>
@@ -32956,27 +32191,7 @@
           <w:sz w:val="24"/>
           <w:szCs w:val="24"/>
         </w:rPr>
-        <w:t xml:space="preserve">, and the </w:t>
-      </w:r>
-      <w:proofErr w:type="gramStart"/>
-      <w:r>
-        <w:rPr>
-          <w:rFonts w:ascii="Times New Roman" w:hAnsi="Times New Roman" w:cs="Times New Roman"/>
-          <w:color w:val="000000" w:themeColor="text1"/>
-          <w:sz w:val="24"/>
-          <w:szCs w:val="24"/>
-        </w:rPr>
-        <w:t>manner in which</w:t>
-      </w:r>
-      <w:proofErr w:type="gramEnd"/>
-      <w:r>
-        <w:rPr>
-          <w:rFonts w:ascii="Times New Roman" w:hAnsi="Times New Roman" w:cs="Times New Roman"/>
-          <w:color w:val="000000" w:themeColor="text1"/>
-          <w:sz w:val="24"/>
-          <w:szCs w:val="24"/>
-        </w:rPr>
-        <w:t xml:space="preserve"> JOLs are framed.</w:t>
+        <w:t>, and the manner in which JOLs are framed.</w:t>
       </w:r>
       <w:r>
         <w:rPr>
@@ -33706,27 +32921,7 @@
           <w:sz w:val="24"/>
           <w:szCs w:val="24"/>
         </w:rPr>
-        <w:t xml:space="preserve">Deese, J. (1959). On the prediction of occurrence of </w:t>
-      </w:r>
-      <w:proofErr w:type="gramStart"/>
-      <w:r>
-        <w:rPr>
-          <w:rFonts w:ascii="Times New Roman" w:hAnsi="Times New Roman" w:cs="Times New Roman"/>
-          <w:color w:val="000000" w:themeColor="text1"/>
-          <w:sz w:val="24"/>
-          <w:szCs w:val="24"/>
-        </w:rPr>
-        <w:t>particular verbal</w:t>
-      </w:r>
-      <w:proofErr w:type="gramEnd"/>
-      <w:r>
-        <w:rPr>
-          <w:rFonts w:ascii="Times New Roman" w:hAnsi="Times New Roman" w:cs="Times New Roman"/>
-          <w:color w:val="000000" w:themeColor="text1"/>
-          <w:sz w:val="24"/>
-          <w:szCs w:val="24"/>
-        </w:rPr>
-        <w:t xml:space="preserve"> intrusions in immediate recall. </w:t>
+        <w:t xml:space="preserve">Deese, J. (1959). On the prediction of occurrence of particular verbal intrusions in immediate recall. </w:t>
       </w:r>
       <w:r>
         <w:rPr>
@@ -33911,27 +33106,7 @@
           <w:sz w:val="24"/>
           <w:szCs w:val="24"/>
         </w:rPr>
-        <w:t xml:space="preserve">Faul, F., </w:t>
-      </w:r>
-      <w:proofErr w:type="spellStart"/>
-      <w:r>
-        <w:rPr>
-          <w:rFonts w:ascii="Times New Roman" w:hAnsi="Times New Roman" w:cs="Times New Roman"/>
-          <w:color w:val="000000" w:themeColor="text1"/>
-          <w:sz w:val="24"/>
-          <w:szCs w:val="24"/>
-        </w:rPr>
-        <w:t>Erdfelder</w:t>
-      </w:r>
-      <w:proofErr w:type="spellEnd"/>
-      <w:r>
-        <w:rPr>
-          <w:rFonts w:ascii="Times New Roman" w:hAnsi="Times New Roman" w:cs="Times New Roman"/>
-          <w:color w:val="000000" w:themeColor="text1"/>
-          <w:sz w:val="24"/>
-          <w:szCs w:val="24"/>
-        </w:rPr>
-        <w:t xml:space="preserve">, E., Buchner, A, &amp; Lang, A. G. (2009). Statistical power analyses using G*Power 3.1: Tests for correlation and regression analyses. </w:t>
+        <w:t xml:space="preserve">Faul, F., Erdfelder, E., Buchner, A, &amp; Lang, A. G. (2009). Statistical power analyses using G*Power 3.1: Tests for correlation and regression analyses. </w:t>
       </w:r>
       <w:r>
         <w:rPr>
@@ -34013,27 +33188,7 @@
           <w:sz w:val="24"/>
           <w:szCs w:val="24"/>
         </w:rPr>
-        <w:t xml:space="preserve">Garcia, M. &amp; Kornell, N. (2015). Collector [Computer software]. Retrieved April 3rd, </w:t>
-      </w:r>
-      <w:proofErr w:type="gramStart"/>
-      <w:r>
-        <w:rPr>
-          <w:rFonts w:ascii="Times New Roman" w:hAnsi="Times New Roman" w:cs="Times New Roman"/>
-          <w:color w:val="000000" w:themeColor="text1"/>
-          <w:sz w:val="24"/>
-          <w:szCs w:val="24"/>
-        </w:rPr>
-        <w:t>2020</w:t>
-      </w:r>
-      <w:proofErr w:type="gramEnd"/>
-      <w:r>
-        <w:rPr>
-          <w:rFonts w:ascii="Times New Roman" w:hAnsi="Times New Roman" w:cs="Times New Roman"/>
-          <w:color w:val="000000" w:themeColor="text1"/>
-          <w:sz w:val="24"/>
-          <w:szCs w:val="24"/>
-        </w:rPr>
-        <w:t xml:space="preserve"> from https://github.com/gikeymarica/Collector</w:t>
+        <w:t>Garcia, M. &amp; Kornell, N. (2015). Collector [Computer software]. Retrieved April 3rd, 2020 from https://github.com/gikeymarica/Collector</w:t>
       </w:r>
     </w:p>
     <w:p>
@@ -34047,45 +33202,14 @@
           <w:szCs w:val="24"/>
         </w:rPr>
       </w:pPr>
-      <w:proofErr w:type="spellStart"/>
-      <w:r>
-        <w:rPr>
-          <w:rFonts w:ascii="Times New Roman" w:hAnsi="Times New Roman" w:cs="Times New Roman"/>
-          <w:color w:val="000000" w:themeColor="text1"/>
-          <w:sz w:val="24"/>
-          <w:szCs w:val="24"/>
-        </w:rPr>
-        <w:t>Halamish</w:t>
-      </w:r>
-      <w:proofErr w:type="spellEnd"/>
-      <w:r>
-        <w:rPr>
-          <w:rFonts w:ascii="Times New Roman" w:hAnsi="Times New Roman" w:cs="Times New Roman"/>
-          <w:color w:val="000000" w:themeColor="text1"/>
-          <w:sz w:val="24"/>
-          <w:szCs w:val="24"/>
-        </w:rPr>
-        <w:t xml:space="preserve">, V. &amp; </w:t>
-      </w:r>
-      <w:proofErr w:type="spellStart"/>
-      <w:r>
-        <w:rPr>
-          <w:rFonts w:ascii="Times New Roman" w:hAnsi="Times New Roman" w:cs="Times New Roman"/>
-          <w:color w:val="000000" w:themeColor="text1"/>
-          <w:sz w:val="24"/>
-          <w:szCs w:val="24"/>
-        </w:rPr>
-        <w:t>Undorf</w:t>
-      </w:r>
-      <w:proofErr w:type="spellEnd"/>
-      <w:r>
-        <w:rPr>
-          <w:rFonts w:ascii="Times New Roman" w:hAnsi="Times New Roman" w:cs="Times New Roman"/>
-          <w:color w:val="000000" w:themeColor="text1"/>
-          <w:sz w:val="24"/>
-          <w:szCs w:val="24"/>
-        </w:rPr>
-        <w:t xml:space="preserve">, M. (2023). Why do judgments of learning modify memory? Evidence from identical pairs and relatedness judgments. </w:t>
+      <w:r>
+        <w:rPr>
+          <w:rFonts w:ascii="Times New Roman" w:hAnsi="Times New Roman" w:cs="Times New Roman"/>
+          <w:color w:val="000000" w:themeColor="text1"/>
+          <w:sz w:val="24"/>
+          <w:szCs w:val="24"/>
+        </w:rPr>
+        <w:t xml:space="preserve">Halamish, V. &amp; Undorf, M. (2023). Why do judgments of learning modify memory? Evidence from identical pairs and relatedness judgments. </w:t>
       </w:r>
       <w:r>
         <w:rPr>
@@ -34128,25 +33252,14 @@
           <w:szCs w:val="24"/>
         </w:rPr>
       </w:pPr>
-      <w:proofErr w:type="spellStart"/>
-      <w:r>
-        <w:rPr>
-          <w:rFonts w:ascii="Times New Roman" w:hAnsi="Times New Roman" w:cs="Times New Roman"/>
-          <w:color w:val="000000" w:themeColor="text1"/>
-          <w:sz w:val="24"/>
-          <w:szCs w:val="24"/>
-        </w:rPr>
-        <w:t>Hautus</w:t>
-      </w:r>
-      <w:proofErr w:type="spellEnd"/>
-      <w:r>
-        <w:rPr>
-          <w:rFonts w:ascii="Times New Roman" w:hAnsi="Times New Roman" w:cs="Times New Roman"/>
-          <w:color w:val="000000" w:themeColor="text1"/>
-          <w:sz w:val="24"/>
-          <w:szCs w:val="24"/>
-        </w:rPr>
-        <w:t xml:space="preserve">, M. J. (1995). Corrections for extreme proportions and their biasing effects on estimated values of </w:t>
+      <w:r>
+        <w:rPr>
+          <w:rFonts w:ascii="Times New Roman" w:hAnsi="Times New Roman" w:cs="Times New Roman"/>
+          <w:color w:val="000000" w:themeColor="text1"/>
+          <w:sz w:val="24"/>
+          <w:szCs w:val="24"/>
+        </w:rPr>
+        <w:t xml:space="preserve">Hautus, M. J. (1995). Corrections for extreme proportions and their biasing effects on estimated values of </w:t>
       </w:r>
       <w:r>
         <w:rPr>
@@ -34505,27 +33618,7 @@
           <w:sz w:val="24"/>
           <w:szCs w:val="24"/>
         </w:rPr>
-        <w:t xml:space="preserve">Janes, J. L., Rivers, M. L., &amp; </w:t>
-      </w:r>
-      <w:proofErr w:type="spellStart"/>
-      <w:r>
-        <w:rPr>
-          <w:rFonts w:ascii="Times New Roman" w:hAnsi="Times New Roman" w:cs="Times New Roman"/>
-          <w:color w:val="000000" w:themeColor="text1"/>
-          <w:sz w:val="24"/>
-          <w:szCs w:val="24"/>
-        </w:rPr>
-        <w:t>Dunlosky</w:t>
-      </w:r>
-      <w:proofErr w:type="spellEnd"/>
-      <w:r>
-        <w:rPr>
-          <w:rFonts w:ascii="Times New Roman" w:hAnsi="Times New Roman" w:cs="Times New Roman"/>
-          <w:color w:val="000000" w:themeColor="text1"/>
-          <w:sz w:val="24"/>
-          <w:szCs w:val="24"/>
-        </w:rPr>
-        <w:t xml:space="preserve">, J. (2018). The influence of making judgments of learning on memory performance: Positive, negative, or both? </w:t>
+        <w:t xml:space="preserve">Janes, J. L., Rivers, M. L., &amp; Dunlosky, J. (2018). The influence of making judgments of learning on memory performance: Positive, negative, or both? </w:t>
       </w:r>
       <w:r>
         <w:rPr>
@@ -34787,31 +33880,7 @@
           <w:sz w:val="24"/>
           <w:szCs w:val="24"/>
         </w:rPr>
-        <w:t xml:space="preserve">Journal of </w:t>
-      </w:r>
-      <w:proofErr w:type="gramStart"/>
-      <w:r>
-        <w:rPr>
-          <w:rFonts w:ascii="Times New Roman" w:hAnsi="Times New Roman" w:cs="Times New Roman"/>
-          <w:i/>
-          <w:iCs/>
-          <w:color w:val="000000" w:themeColor="text1"/>
-          <w:sz w:val="24"/>
-          <w:szCs w:val="24"/>
-        </w:rPr>
-        <w:t>Open Source</w:t>
-      </w:r>
-      <w:proofErr w:type="gramEnd"/>
-      <w:r>
-        <w:rPr>
-          <w:rFonts w:ascii="Times New Roman" w:hAnsi="Times New Roman" w:cs="Times New Roman"/>
-          <w:i/>
-          <w:iCs/>
-          <w:color w:val="000000" w:themeColor="text1"/>
-          <w:sz w:val="24"/>
-          <w:szCs w:val="24"/>
-        </w:rPr>
-        <w:t xml:space="preserve"> Software</w:t>
+        <w:t>Journal of Open Source Software</w:t>
       </w:r>
       <w:r>
         <w:rPr>
@@ -35114,7 +34183,6 @@
         </w:rPr>
         <w:t xml:space="preserve">Maxwell, N. P., Huff, M. J., &amp; Buchanan, E. M. (2022). The </w:t>
       </w:r>
-      <w:proofErr w:type="spellStart"/>
       <w:r>
         <w:rPr>
           <w:rFonts w:ascii="Times New Roman" w:hAnsi="Times New Roman" w:cs="Times New Roman"/>
@@ -35124,19 +34192,7 @@
           <w:sz w:val="24"/>
           <w:szCs w:val="24"/>
         </w:rPr>
-        <w:t>lrd</w:t>
-      </w:r>
-      <w:proofErr w:type="spellEnd"/>
-      <w:r>
-        <w:rPr>
-          <w:rFonts w:ascii="Times New Roman" w:hAnsi="Times New Roman" w:cs="Times New Roman"/>
-          <w:i/>
-          <w:iCs/>
-          <w:color w:val="000000" w:themeColor="text1"/>
-          <w:sz w:val="24"/>
-          <w:szCs w:val="24"/>
-        </w:rPr>
-        <w:t xml:space="preserve"> </w:t>
+        <w:t xml:space="preserve">lrd </w:t>
       </w:r>
       <w:r>
         <w:rPr>
@@ -35206,27 +34262,7 @@
           <w:sz w:val="24"/>
           <w:szCs w:val="24"/>
         </w:rPr>
-        <w:t xml:space="preserve">McCabe, D. P., </w:t>
-      </w:r>
-      <w:proofErr w:type="spellStart"/>
-      <w:r>
-        <w:rPr>
-          <w:rFonts w:ascii="Times New Roman" w:hAnsi="Times New Roman" w:cs="Times New Roman"/>
-          <w:color w:val="000000" w:themeColor="text1"/>
-          <w:sz w:val="24"/>
-          <w:szCs w:val="24"/>
-        </w:rPr>
-        <w:t>Presmanes</w:t>
-      </w:r>
-      <w:proofErr w:type="spellEnd"/>
-      <w:r>
-        <w:rPr>
-          <w:rFonts w:ascii="Times New Roman" w:hAnsi="Times New Roman" w:cs="Times New Roman"/>
-          <w:color w:val="000000" w:themeColor="text1"/>
-          <w:sz w:val="24"/>
-          <w:szCs w:val="24"/>
-        </w:rPr>
-        <w:t xml:space="preserve">, A. G., Robertson, C. L., &amp; Smith, A. D. (2004). Item-specific processing reduces false memories. </w:t>
+        <w:t xml:space="preserve">McCabe, D. P., Presmanes, A. G., Robertson, C. L., &amp; Smith, A. D. (2004). Item-specific processing reduces false memories. </w:t>
       </w:r>
       <w:r>
         <w:rPr>
@@ -35512,27 +34548,7 @@
           <w:sz w:val="24"/>
           <w:szCs w:val="24"/>
         </w:rPr>
-        <w:t xml:space="preserve">Rawson, K. A. &amp; </w:t>
-      </w:r>
-      <w:proofErr w:type="spellStart"/>
-      <w:r>
-        <w:rPr>
-          <w:rFonts w:ascii="Times New Roman" w:hAnsi="Times New Roman" w:cs="Times New Roman"/>
-          <w:color w:val="000000" w:themeColor="text1"/>
-          <w:sz w:val="24"/>
-          <w:szCs w:val="24"/>
-        </w:rPr>
-        <w:t>Zamary</w:t>
-      </w:r>
-      <w:proofErr w:type="spellEnd"/>
-      <w:r>
-        <w:rPr>
-          <w:rFonts w:ascii="Times New Roman" w:hAnsi="Times New Roman" w:cs="Times New Roman"/>
-          <w:color w:val="000000" w:themeColor="text1"/>
-          <w:sz w:val="24"/>
-          <w:szCs w:val="24"/>
-        </w:rPr>
-        <w:t xml:space="preserve">, A. (2019). Why is free recall practice more effective than recognition practice for enhancing memory? Evaluating the relational processing hypothesis. </w:t>
+        <w:t xml:space="preserve">Rawson, K. A. &amp; Zamary, A. (2019). Why is free recall practice more effective than recognition practice for enhancing memory? Evaluating the relational processing hypothesis. </w:t>
       </w:r>
       <w:r>
         <w:rPr>
@@ -35584,27 +34600,7 @@
           <w:sz w:val="24"/>
           <w:szCs w:val="24"/>
         </w:rPr>
-        <w:t xml:space="preserve">Rhodes, M. G. (2016). Judgments of learning. In J. </w:t>
-      </w:r>
-      <w:proofErr w:type="spellStart"/>
-      <w:r>
-        <w:rPr>
-          <w:rFonts w:ascii="Times New Roman" w:hAnsi="Times New Roman" w:cs="Times New Roman"/>
-          <w:color w:val="000000" w:themeColor="text1"/>
-          <w:sz w:val="24"/>
-          <w:szCs w:val="24"/>
-        </w:rPr>
-        <w:t>Dunlosky</w:t>
-      </w:r>
-      <w:proofErr w:type="spellEnd"/>
-      <w:r>
-        <w:rPr>
-          <w:rFonts w:ascii="Times New Roman" w:hAnsi="Times New Roman" w:cs="Times New Roman"/>
-          <w:color w:val="000000" w:themeColor="text1"/>
-          <w:sz w:val="24"/>
-          <w:szCs w:val="24"/>
-        </w:rPr>
-        <w:t xml:space="preserve"> &amp; S. K. Tauber (Eds.), </w:t>
+        <w:t xml:space="preserve">Rhodes, M. G. (2016). Judgments of learning. In J. Dunlosky &amp; S. K. Tauber (Eds.), </w:t>
       </w:r>
       <w:r>
         <w:rPr>
@@ -35686,27 +34682,7 @@
           <w:sz w:val="24"/>
           <w:szCs w:val="24"/>
         </w:rPr>
-        <w:t xml:space="preserve">Rivers, M. L., </w:t>
-      </w:r>
-      <w:proofErr w:type="spellStart"/>
-      <w:r>
-        <w:rPr>
-          <w:rFonts w:ascii="Times New Roman" w:hAnsi="Times New Roman" w:cs="Times New Roman"/>
-          <w:color w:val="000000" w:themeColor="text1"/>
-          <w:sz w:val="24"/>
-          <w:szCs w:val="24"/>
-        </w:rPr>
-        <w:t>Dunlosky</w:t>
-      </w:r>
-      <w:proofErr w:type="spellEnd"/>
-      <w:r>
-        <w:rPr>
-          <w:rFonts w:ascii="Times New Roman" w:hAnsi="Times New Roman" w:cs="Times New Roman"/>
-          <w:color w:val="000000" w:themeColor="text1"/>
-          <w:sz w:val="24"/>
-          <w:szCs w:val="24"/>
-        </w:rPr>
-        <w:t xml:space="preserve">, J., Janes, J. L., Witherby, A. E., &amp; Tauber, S. K. (2023). Judgments of learning enhance recall for category-cued but not letter-cued items. </w:t>
+        <w:t xml:space="preserve">Rivers, M. L., Dunlosky, J., Janes, J. L., Witherby, A. E., &amp; Tauber, S. K. (2023). Judgments of learning enhance recall for category-cued but not letter-cued items. </w:t>
       </w:r>
       <w:r>
         <w:rPr>
@@ -35747,47 +34723,7 @@
           <w:sz w:val="24"/>
           <w:szCs w:val="24"/>
         </w:rPr>
-        <w:t xml:space="preserve">Roediger, H. L. III, </w:t>
-      </w:r>
-      <w:proofErr w:type="spellStart"/>
-      <w:r>
-        <w:rPr>
-          <w:rFonts w:ascii="Times New Roman" w:hAnsi="Times New Roman" w:cs="Times New Roman"/>
-          <w:color w:val="000000" w:themeColor="text1"/>
-          <w:sz w:val="24"/>
-          <w:szCs w:val="24"/>
-        </w:rPr>
-        <w:t>Balota</w:t>
-      </w:r>
-      <w:proofErr w:type="spellEnd"/>
-      <w:r>
-        <w:rPr>
-          <w:rFonts w:ascii="Times New Roman" w:hAnsi="Times New Roman" w:cs="Times New Roman"/>
-          <w:color w:val="000000" w:themeColor="text1"/>
-          <w:sz w:val="24"/>
-          <w:szCs w:val="24"/>
-        </w:rPr>
-        <w:t xml:space="preserve">, D. A., &amp; Watson, J. M. (2001). Spreading activation and arousal of false memories. In H. L. Roediger III, J. S. </w:t>
-      </w:r>
-      <w:proofErr w:type="spellStart"/>
-      <w:r>
-        <w:rPr>
-          <w:rFonts w:ascii="Times New Roman" w:hAnsi="Times New Roman" w:cs="Times New Roman"/>
-          <w:color w:val="000000" w:themeColor="text1"/>
-          <w:sz w:val="24"/>
-          <w:szCs w:val="24"/>
-        </w:rPr>
-        <w:t>Nairne</w:t>
-      </w:r>
-      <w:proofErr w:type="spellEnd"/>
-      <w:r>
-        <w:rPr>
-          <w:rFonts w:ascii="Times New Roman" w:hAnsi="Times New Roman" w:cs="Times New Roman"/>
-          <w:color w:val="000000" w:themeColor="text1"/>
-          <w:sz w:val="24"/>
-          <w:szCs w:val="24"/>
-        </w:rPr>
-        <w:t xml:space="preserve">, I. Neath, &amp; A. M. Surprenant (Eds.), </w:t>
+        <w:t xml:space="preserve">Roediger, H. L. III, Balota, D. A., &amp; Watson, J. M. (2001). Spreading activation and arousal of false memories. In H. L. Roediger III, J. S. Nairne, I. Neath, &amp; A. M. Surprenant (Eds.), </w:t>
       </w:r>
       <w:r>
         <w:rPr>
@@ -35929,27 +34865,7 @@
           <w:sz w:val="24"/>
           <w:szCs w:val="24"/>
         </w:rPr>
-        <w:t xml:space="preserve">Schäfer, F. &amp; </w:t>
-      </w:r>
-      <w:proofErr w:type="spellStart"/>
-      <w:r>
-        <w:rPr>
-          <w:rFonts w:ascii="Times New Roman" w:hAnsi="Times New Roman" w:cs="Times New Roman"/>
-          <w:color w:val="000000" w:themeColor="text1"/>
-          <w:sz w:val="24"/>
-          <w:szCs w:val="24"/>
-        </w:rPr>
-        <w:t>Undorf</w:t>
-      </w:r>
-      <w:proofErr w:type="spellEnd"/>
-      <w:r>
-        <w:rPr>
-          <w:rFonts w:ascii="Times New Roman" w:hAnsi="Times New Roman" w:cs="Times New Roman"/>
-          <w:color w:val="000000" w:themeColor="text1"/>
-          <w:sz w:val="24"/>
-          <w:szCs w:val="24"/>
-        </w:rPr>
-        <w:t>, M. (</w:t>
+        <w:t>Schäfer, F. &amp; Undorf, M. (</w:t>
       </w:r>
       <w:r>
         <w:rPr>
@@ -35998,31 +34914,18 @@
           <w:sz w:val="24"/>
           <w:szCs w:val="24"/>
         </w:rPr>
-        <w:t>(1), 113-</w:t>
-      </w:r>
-      <w:proofErr w:type="gramStart"/>
+        <w:t>(1), 113-123.</w:t>
+      </w:r>
       <w:r>
         <w:rPr>
           <w:rStyle w:val="Emphasis"/>
           <w:rFonts w:ascii="Times New Roman" w:hAnsi="Times New Roman" w:cs="Times New Roman"/>
-          <w:i w:val="0"/>
-          <w:color w:val="000000" w:themeColor="text1"/>
-          <w:sz w:val="24"/>
-          <w:szCs w:val="24"/>
-        </w:rPr>
-        <w:t>123.</w:t>
-      </w:r>
-      <w:r>
-        <w:rPr>
-          <w:rStyle w:val="Emphasis"/>
-          <w:rFonts w:ascii="Times New Roman" w:hAnsi="Times New Roman" w:cs="Times New Roman"/>
           <w:color w:val="000000" w:themeColor="text1"/>
           <w:sz w:val="24"/>
           <w:szCs w:val="24"/>
         </w:rPr>
         <w:t>.</w:t>
       </w:r>
-      <w:proofErr w:type="gramEnd"/>
     </w:p>
     <w:p>
       <w:pPr>
@@ -36077,7 +34980,6 @@
           <w:szCs w:val="24"/>
         </w:rPr>
       </w:pPr>
-      <w:proofErr w:type="spellStart"/>
       <w:r>
         <w:rPr>
           <w:rFonts w:ascii="Times New Roman" w:eastAsia="Calibri" w:hAnsi="Times New Roman" w:cs="Times New Roman"/>
@@ -36085,17 +34987,7 @@
           <w:sz w:val="24"/>
           <w:szCs w:val="24"/>
         </w:rPr>
-        <w:t>Senkova</w:t>
-      </w:r>
-      <w:proofErr w:type="spellEnd"/>
-      <w:r>
-        <w:rPr>
-          <w:rFonts w:ascii="Times New Roman" w:eastAsia="Calibri" w:hAnsi="Times New Roman" w:cs="Times New Roman"/>
-          <w:color w:val="000000" w:themeColor="text1"/>
-          <w:sz w:val="24"/>
-          <w:szCs w:val="24"/>
-        </w:rPr>
-        <w:t xml:space="preserve">, O., &amp; Otani, H. (2021). Making judgments of learning enhances memory by inducing item-specific processing. </w:t>
+        <w:t xml:space="preserve">Senkova, O., &amp; Otani, H. (2021). Making judgments of learning enhances memory by inducing item-specific processing. </w:t>
       </w:r>
       <w:r>
         <w:rPr>
@@ -36136,27 +35028,7 @@
           <w:sz w:val="24"/>
           <w:szCs w:val="24"/>
         </w:rPr>
-        <w:t xml:space="preserve">Soderstrom, N. C., Clark, C. T., </w:t>
-      </w:r>
-      <w:proofErr w:type="spellStart"/>
-      <w:r>
-        <w:rPr>
-          <w:rFonts w:ascii="Times New Roman" w:hAnsi="Times New Roman" w:cs="Times New Roman"/>
-          <w:color w:val="000000" w:themeColor="text1"/>
-          <w:sz w:val="24"/>
-          <w:szCs w:val="24"/>
-        </w:rPr>
-        <w:t>Halamish</w:t>
-      </w:r>
-      <w:proofErr w:type="spellEnd"/>
-      <w:r>
-        <w:rPr>
-          <w:rFonts w:ascii="Times New Roman" w:hAnsi="Times New Roman" w:cs="Times New Roman"/>
-          <w:color w:val="000000" w:themeColor="text1"/>
-          <w:sz w:val="24"/>
-          <w:szCs w:val="24"/>
-        </w:rPr>
-        <w:t xml:space="preserve">, V., &amp; Bjork, E. L. (2015). Judgments of learning as memory modifiers. </w:t>
+        <w:t xml:space="preserve">Soderstrom, N. C., Clark, C. T., Halamish, V., &amp; Bjork, E. L. (2015). Judgments of learning as memory modifiers. </w:t>
       </w:r>
       <w:r>
         <w:rPr>
@@ -36234,45 +35106,14 @@
           <w:szCs w:val="24"/>
         </w:rPr>
       </w:pPr>
-      <w:proofErr w:type="spellStart"/>
-      <w:r>
-        <w:rPr>
-          <w:rFonts w:ascii="Times New Roman" w:hAnsi="Times New Roman" w:cs="Times New Roman"/>
-          <w:color w:val="000000" w:themeColor="text1"/>
-          <w:sz w:val="24"/>
-          <w:szCs w:val="24"/>
-        </w:rPr>
-        <w:t>Undorf</w:t>
-      </w:r>
-      <w:proofErr w:type="spellEnd"/>
-      <w:r>
-        <w:rPr>
-          <w:rFonts w:ascii="Times New Roman" w:hAnsi="Times New Roman" w:cs="Times New Roman"/>
-          <w:color w:val="000000" w:themeColor="text1"/>
-          <w:sz w:val="24"/>
-          <w:szCs w:val="24"/>
-        </w:rPr>
-        <w:t xml:space="preserve">, M., Schäfer, F., &amp; </w:t>
-      </w:r>
-      <w:proofErr w:type="spellStart"/>
-      <w:r>
-        <w:rPr>
-          <w:rFonts w:ascii="Times New Roman" w:hAnsi="Times New Roman" w:cs="Times New Roman"/>
-          <w:color w:val="000000" w:themeColor="text1"/>
-          <w:sz w:val="24"/>
-          <w:szCs w:val="24"/>
-        </w:rPr>
-        <w:t>Halamish</w:t>
-      </w:r>
-      <w:proofErr w:type="spellEnd"/>
-      <w:r>
-        <w:rPr>
-          <w:rFonts w:ascii="Times New Roman" w:hAnsi="Times New Roman" w:cs="Times New Roman"/>
-          <w:color w:val="000000" w:themeColor="text1"/>
-          <w:sz w:val="24"/>
-          <w:szCs w:val="24"/>
-        </w:rPr>
-        <w:t xml:space="preserve">, V. (2024). Making judgments of learning either enhances or impairs memory: Evidence from 17 experiments with related and unrelated word pairs. </w:t>
+      <w:r>
+        <w:rPr>
+          <w:rFonts w:ascii="Times New Roman" w:hAnsi="Times New Roman" w:cs="Times New Roman"/>
+          <w:color w:val="000000" w:themeColor="text1"/>
+          <w:sz w:val="24"/>
+          <w:szCs w:val="24"/>
+        </w:rPr>
+        <w:t xml:space="preserve">Undorf, M., Schäfer, F., &amp; Halamish, V. (2024). Making judgments of learning either enhances or impairs memory: Evidence from 17 experiments with related and unrelated word pairs. </w:t>
       </w:r>
       <w:r>
         <w:rPr>
@@ -36314,47 +35155,7 @@
           <w:szCs w:val="24"/>
         </w:rPr>
         <w:lastRenderedPageBreak/>
-        <w:t xml:space="preserve">Van </w:t>
-      </w:r>
-      <w:proofErr w:type="spellStart"/>
-      <w:r>
-        <w:rPr>
-          <w:rFonts w:ascii="Times New Roman" w:hAnsi="Times New Roman" w:cs="Times New Roman"/>
-          <w:color w:val="000000" w:themeColor="text1"/>
-          <w:sz w:val="24"/>
-          <w:szCs w:val="24"/>
-        </w:rPr>
-        <w:t>Overschelde</w:t>
-      </w:r>
-      <w:proofErr w:type="spellEnd"/>
-      <w:r>
-        <w:rPr>
-          <w:rFonts w:ascii="Times New Roman" w:hAnsi="Times New Roman" w:cs="Times New Roman"/>
-          <w:color w:val="000000" w:themeColor="text1"/>
-          <w:sz w:val="24"/>
-          <w:szCs w:val="24"/>
-        </w:rPr>
-        <w:t xml:space="preserve">, J. P., Rawson, K. A., &amp; </w:t>
-      </w:r>
-      <w:proofErr w:type="spellStart"/>
-      <w:r>
-        <w:rPr>
-          <w:rFonts w:ascii="Times New Roman" w:hAnsi="Times New Roman" w:cs="Times New Roman"/>
-          <w:color w:val="000000" w:themeColor="text1"/>
-          <w:sz w:val="24"/>
-          <w:szCs w:val="24"/>
-        </w:rPr>
-        <w:t>Dunloskey</w:t>
-      </w:r>
-      <w:proofErr w:type="spellEnd"/>
-      <w:r>
-        <w:rPr>
-          <w:rFonts w:ascii="Times New Roman" w:hAnsi="Times New Roman" w:cs="Times New Roman"/>
-          <w:color w:val="000000" w:themeColor="text1"/>
-          <w:sz w:val="24"/>
-          <w:szCs w:val="24"/>
-        </w:rPr>
-        <w:t xml:space="preserve">, J. Category Norms: An updated and expanded version of the Battig and Montague (1969) norms. </w:t>
+        <w:t xml:space="preserve">Van Overschelde, J. P., Rawson, K. A., &amp; Dunloskey, J. Category Norms: An updated and expanded version of the Battig and Montague (1969) norms. </w:t>
       </w:r>
       <w:r>
         <w:rPr>
@@ -36388,7 +35189,6 @@
           <w:szCs w:val="24"/>
         </w:rPr>
       </w:pPr>
-      <w:proofErr w:type="spellStart"/>
       <w:r>
         <w:rPr>
           <w:rFonts w:ascii="Times New Roman" w:hAnsi="Times New Roman"/>
@@ -36396,17 +35196,7 @@
           <w:sz w:val="24"/>
           <w:szCs w:val="24"/>
         </w:rPr>
-        <w:t>Wagenmakers</w:t>
-      </w:r>
-      <w:proofErr w:type="spellEnd"/>
-      <w:r>
-        <w:rPr>
-          <w:rFonts w:ascii="Times New Roman" w:hAnsi="Times New Roman"/>
-          <w:color w:val="000000" w:themeColor="text1"/>
-          <w:sz w:val="24"/>
-          <w:szCs w:val="24"/>
-        </w:rPr>
-        <w:t xml:space="preserve">, E. (2007). A practical solution to the pervasive problems of </w:t>
+        <w:t xml:space="preserve">Wagenmakers, E. (2007). A practical solution to the pervasive problems of </w:t>
       </w:r>
       <w:r>
         <w:rPr>
@@ -36460,25 +35250,14 @@
           <w:szCs w:val="24"/>
         </w:rPr>
       </w:pPr>
-      <w:proofErr w:type="spellStart"/>
-      <w:r>
-        <w:rPr>
-          <w:rFonts w:ascii="Times New Roman" w:hAnsi="Times New Roman" w:cs="Times New Roman"/>
-          <w:color w:val="000000" w:themeColor="text1"/>
-          <w:sz w:val="24"/>
-          <w:szCs w:val="24"/>
-        </w:rPr>
-        <w:t>Yonelinas</w:t>
-      </w:r>
-      <w:proofErr w:type="spellEnd"/>
-      <w:r>
-        <w:rPr>
-          <w:rFonts w:ascii="Times New Roman" w:hAnsi="Times New Roman" w:cs="Times New Roman"/>
-          <w:color w:val="000000" w:themeColor="text1"/>
-          <w:sz w:val="24"/>
-          <w:szCs w:val="24"/>
-        </w:rPr>
-        <w:t xml:space="preserve">, A. P. (2002). The nature of recollection and familiarity: A review of 30 years of research. </w:t>
+      <w:r>
+        <w:rPr>
+          <w:rFonts w:ascii="Times New Roman" w:hAnsi="Times New Roman" w:cs="Times New Roman"/>
+          <w:color w:val="000000" w:themeColor="text1"/>
+          <w:sz w:val="24"/>
+          <w:szCs w:val="24"/>
+        </w:rPr>
+        <w:t xml:space="preserve">Yonelinas, A. P. (2002). The nature of recollection and familiarity: A review of 30 years of research. </w:t>
       </w:r>
       <w:r>
         <w:rPr>
@@ -36560,27 +35339,7 @@
           <w:sz w:val="24"/>
           <w:szCs w:val="24"/>
         </w:rPr>
-        <w:t xml:space="preserve">Zheng, J., </w:t>
-      </w:r>
-      <w:proofErr w:type="spellStart"/>
-      <w:r>
-        <w:rPr>
-          <w:rFonts w:ascii="Times New Roman" w:hAnsi="Times New Roman"/>
-          <w:color w:val="000000" w:themeColor="text1"/>
-          <w:sz w:val="24"/>
-          <w:szCs w:val="24"/>
-        </w:rPr>
-        <w:t>Baike</w:t>
-      </w:r>
-      <w:proofErr w:type="spellEnd"/>
-      <w:r>
-        <w:rPr>
-          <w:rFonts w:ascii="Times New Roman" w:hAnsi="Times New Roman"/>
-          <w:color w:val="000000" w:themeColor="text1"/>
-          <w:sz w:val="24"/>
-          <w:szCs w:val="24"/>
-        </w:rPr>
-        <w:t xml:space="preserve">, L., Zhao, W., Su, N., Fan, T., Yin, Y., Hu, Y., Hu, X., Yang, C., &amp; Luo, L. (2024). Soliciting judgments of learning reactivity facilitates both recollection- and familiarity- based recognition memory. </w:t>
+        <w:t xml:space="preserve">Zheng, J., Baike, L., Zhao, W., Su, N., Fan, T., Yin, Y., Hu, Y., Hu, X., Yang, C., &amp; Luo, L. (2024). Soliciting judgments of learning reactivity facilitates both recollection- and familiarity- based recognition memory. </w:t>
       </w:r>
       <w:r>
         <w:rPr>
@@ -45996,27 +44755,7 @@
           <w:sz w:val="24"/>
           <w:szCs w:val="24"/>
         </w:rPr>
-        <w:t xml:space="preserve">: RTs are displayed in </w:t>
-      </w:r>
-      <w:proofErr w:type="spellStart"/>
-      <w:r>
-        <w:rPr>
-          <w:rFonts w:ascii="Times New Roman" w:hAnsi="Times New Roman" w:cs="Times New Roman"/>
-          <w:color w:val="000000" w:themeColor="text1"/>
-          <w:sz w:val="24"/>
-          <w:szCs w:val="24"/>
-        </w:rPr>
-        <w:t>ms.</w:t>
-      </w:r>
-      <w:proofErr w:type="spellEnd"/>
-      <w:r>
-        <w:rPr>
-          <w:rFonts w:ascii="Times New Roman" w:hAnsi="Times New Roman" w:cs="Times New Roman"/>
-          <w:color w:val="000000" w:themeColor="text1"/>
-          <w:sz w:val="24"/>
-          <w:szCs w:val="24"/>
-        </w:rPr>
-        <w:t xml:space="preserve">  </w:t>
+        <w:t xml:space="preserve">: RTs are displayed in ms.  </w:t>
       </w:r>
       <w:r>
         <w:rPr>
